--- a/CAO project.docx
+++ b/CAO project.docx
@@ -40,8 +40,6 @@
           <w:u w:val="single"/>
         </w:rPr>
       </w:pPr>
-      <w:bookmarkStart w:id="0" w:name="_GoBack"/>
-      <w:bookmarkEnd w:id="0"/>
     </w:p>
     <w:p>
       <w:pPr>
@@ -1139,58 +1137,8 @@
           <w:u w:val="single"/>
         </w:rPr>
       </w:pPr>
-    </w:p>
-    <w:p>
-      <w:pPr>
-        <w:rPr>
-          <w:rFonts w:cstheme="minorHAnsi"/>
-          <w:b/>
-          <w:i/>
-          <w:color w:val="000000" w:themeColor="text1"/>
-          <w:sz w:val="24"/>
-          <w:szCs w:val="24"/>
-          <w:u w:val="single"/>
-        </w:rPr>
-      </w:pPr>
-    </w:p>
-    <w:p>
-      <w:pPr>
-        <w:rPr>
-          <w:rFonts w:cstheme="minorHAnsi"/>
-          <w:b/>
-          <w:i/>
-          <w:color w:val="000000" w:themeColor="text1"/>
-          <w:sz w:val="24"/>
-          <w:szCs w:val="24"/>
-          <w:u w:val="single"/>
-        </w:rPr>
-      </w:pPr>
-    </w:p>
-    <w:p>
-      <w:pPr>
-        <w:rPr>
-          <w:rFonts w:cstheme="minorHAnsi"/>
-          <w:b/>
-          <w:i/>
-          <w:color w:val="000000" w:themeColor="text1"/>
-          <w:sz w:val="24"/>
-          <w:szCs w:val="24"/>
-          <w:u w:val="single"/>
-        </w:rPr>
-      </w:pPr>
-    </w:p>
-    <w:p>
-      <w:pPr>
-        <w:rPr>
-          <w:rFonts w:cstheme="minorHAnsi"/>
-          <w:b/>
-          <w:i/>
-          <w:color w:val="000000" w:themeColor="text1"/>
-          <w:sz w:val="24"/>
-          <w:szCs w:val="24"/>
-          <w:u w:val="single"/>
-        </w:rPr>
-      </w:pPr>
+      <w:bookmarkStart w:id="0" w:name="_GoBack"/>
+      <w:bookmarkEnd w:id="0"/>
     </w:p>
     <w:p>
       <w:pPr>
@@ -1839,6 +1787,15 @@
               </w:rPr>
               <w:t>(TX2)</w:t>
             </w:r>
+            <w:r>
+              <w:rPr>
+                <w:rFonts w:cstheme="minorHAnsi"/>
+                <w:color w:val="000000" w:themeColor="text1"/>
+                <w:sz w:val="24"/>
+                <w:szCs w:val="24"/>
+              </w:rPr>
+              <w:t>- UART</w:t>
+            </w:r>
           </w:p>
           <w:p>
             <w:pPr>
@@ -1857,6 +1814,15 @@
                 <w:szCs w:val="24"/>
               </w:rPr>
               <w:t>Signal Pin: 36</w:t>
+            </w:r>
+            <w:r>
+              <w:rPr>
+                <w:rFonts w:cstheme="minorHAnsi"/>
+                <w:color w:val="000000" w:themeColor="text1"/>
+                <w:sz w:val="24"/>
+                <w:szCs w:val="24"/>
+              </w:rPr>
+              <w:t xml:space="preserve"> (INPUT ONLY)</w:t>
             </w:r>
           </w:p>
         </w:tc>
@@ -2495,6 +2461,103 @@
           </w:p>
         </w:tc>
       </w:tr>
+      <w:tr>
+        <w:trPr>
+          <w:trHeight w:val="1268"/>
+        </w:trPr>
+        <w:tc>
+          <w:tcPr>
+            <w:tcW w:w="1800" w:type="dxa"/>
+            <w:vAlign w:val="center"/>
+          </w:tcPr>
+          <w:p>
+            <w:pPr>
+              <w:jc w:val="center"/>
+              <w:rPr>
+                <w:rFonts w:cstheme="minorHAnsi"/>
+                <w:b/>
+                <w:color w:val="4472C4" w:themeColor="accent1"/>
+                <w:sz w:val="28"/>
+                <w:szCs w:val="24"/>
+              </w:rPr>
+            </w:pPr>
+            <w:r>
+              <w:rPr>
+                <w:rFonts w:cstheme="minorHAnsi"/>
+                <w:b/>
+                <w:color w:val="4472C4" w:themeColor="accent1"/>
+                <w:sz w:val="28"/>
+                <w:szCs w:val="24"/>
+              </w:rPr>
+              <w:t>RFID</w:t>
+            </w:r>
+          </w:p>
+        </w:tc>
+        <w:tc>
+          <w:tcPr>
+            <w:tcW w:w="2160" w:type="dxa"/>
+            <w:vAlign w:val="center"/>
+          </w:tcPr>
+          <w:p>
+            <w:pPr>
+              <w:rPr>
+                <w:rFonts w:cstheme="minorHAnsi"/>
+                <w:color w:val="000000" w:themeColor="text1"/>
+                <w:sz w:val="24"/>
+                <w:szCs w:val="24"/>
+              </w:rPr>
+            </w:pPr>
+          </w:p>
+        </w:tc>
+        <w:tc>
+          <w:tcPr>
+            <w:tcW w:w="1980" w:type="dxa"/>
+            <w:vAlign w:val="center"/>
+          </w:tcPr>
+          <w:p>
+            <w:pPr>
+              <w:rPr>
+                <w:rFonts w:cstheme="minorHAnsi"/>
+                <w:color w:val="000000" w:themeColor="text1"/>
+                <w:sz w:val="24"/>
+                <w:szCs w:val="24"/>
+              </w:rPr>
+            </w:pPr>
+          </w:p>
+        </w:tc>
+        <w:tc>
+          <w:tcPr>
+            <w:tcW w:w="2070" w:type="dxa"/>
+            <w:vAlign w:val="center"/>
+          </w:tcPr>
+          <w:p>
+            <w:pPr>
+              <w:rPr>
+                <w:rFonts w:cstheme="minorHAnsi"/>
+                <w:color w:val="000000" w:themeColor="text1"/>
+                <w:sz w:val="24"/>
+                <w:szCs w:val="24"/>
+              </w:rPr>
+            </w:pPr>
+          </w:p>
+        </w:tc>
+        <w:tc>
+          <w:tcPr>
+            <w:tcW w:w="1710" w:type="dxa"/>
+            <w:vAlign w:val="center"/>
+          </w:tcPr>
+          <w:p>
+            <w:pPr>
+              <w:rPr>
+                <w:rFonts w:cstheme="minorHAnsi"/>
+                <w:color w:val="000000" w:themeColor="text1"/>
+                <w:sz w:val="24"/>
+                <w:szCs w:val="24"/>
+              </w:rPr>
+            </w:pPr>
+          </w:p>
+        </w:tc>
+      </w:tr>
     </w:tbl>
     <w:p>
       <w:pPr>
@@ -2511,9 +2574,1835 @@
         <w:rPr>
           <w:rFonts w:cstheme="minorHAnsi"/>
           <w:b/>
+          <w:color w:val="4472C4" w:themeColor="accent1"/>
+          <w:sz w:val="32"/>
+          <w:szCs w:val="24"/>
+          <w:shd w:val="clear" w:color="auto" w:fill="FFFFFF"/>
+        </w:rPr>
+      </w:pPr>
+    </w:p>
+    <w:p>
+      <w:pPr>
+        <w:rPr>
+          <w:rFonts w:cstheme="minorHAnsi"/>
+          <w:b/>
+          <w:color w:val="000000" w:themeColor="text1"/>
+          <w:sz w:val="28"/>
+          <w:szCs w:val="28"/>
+          <w:shd w:val="clear" w:color="auto" w:fill="FFFFFF"/>
+        </w:rPr>
+      </w:pPr>
+      <w:r>
+        <w:rPr>
+          <w:rFonts w:cstheme="minorHAnsi"/>
+          <w:noProof/>
+          <w:color w:val="000000" w:themeColor="text1"/>
+          <w:sz w:val="28"/>
+          <w:szCs w:val="28"/>
+        </w:rPr>
+        <w:lastRenderedPageBreak/>
+        <w:drawing>
+          <wp:inline distT="0" distB="0" distL="0" distR="0" wp14:anchorId="6EEBE17C" wp14:editId="4E57DF5A">
+            <wp:extent cx="5943600" cy="3698240"/>
+            <wp:effectExtent l="0" t="0" r="0" b="0"/>
+            <wp:docPr id="1" name="Picture 1"/>
+            <wp:cNvGraphicFramePr>
+              <a:graphicFrameLocks xmlns:a="http://schemas.openxmlformats.org/drawingml/2006/main" noChangeAspect="1"/>
+            </wp:cNvGraphicFramePr>
+            <a:graphic xmlns:a="http://schemas.openxmlformats.org/drawingml/2006/main">
+              <a:graphicData uri="http://schemas.openxmlformats.org/drawingml/2006/picture">
+                <pic:pic xmlns:pic="http://schemas.openxmlformats.org/drawingml/2006/picture">
+                  <pic:nvPicPr>
+                    <pic:cNvPr id="1" name=""/>
+                    <pic:cNvPicPr/>
+                  </pic:nvPicPr>
+                  <pic:blipFill>
+                    <a:blip r:embed="rId6"/>
+                    <a:stretch>
+                      <a:fillRect/>
+                    </a:stretch>
+                  </pic:blipFill>
+                  <pic:spPr>
+                    <a:xfrm>
+                      <a:off x="0" y="0"/>
+                      <a:ext cx="5943600" cy="3698240"/>
+                    </a:xfrm>
+                    <a:prstGeom prst="rect">
+                      <a:avLst/>
+                    </a:prstGeom>
+                  </pic:spPr>
+                </pic:pic>
+              </a:graphicData>
+            </a:graphic>
+          </wp:inline>
+        </w:drawing>
+      </w:r>
+    </w:p>
+    <w:p>
+      <w:pPr>
+        <w:rPr>
+          <w:rFonts w:cstheme="minorHAnsi"/>
+          <w:color w:val="000000" w:themeColor="text1"/>
+          <w:sz w:val="28"/>
+          <w:szCs w:val="28"/>
+          <w:shd w:val="clear" w:color="auto" w:fill="FFFFFF"/>
+        </w:rPr>
+      </w:pPr>
+    </w:p>
+    <w:p>
+      <w:pPr>
+        <w:numPr>
+          <w:ilvl w:val="0"/>
+          <w:numId w:val="7"/>
+        </w:numPr>
+        <w:spacing w:after="0" w:line="240" w:lineRule="auto"/>
+        <w:textAlignment w:val="baseline"/>
+        <w:rPr>
+          <w:rFonts w:eastAsia="Times New Roman" w:cstheme="minorHAnsi"/>
+          <w:color w:val="000000" w:themeColor="text1"/>
+          <w:sz w:val="28"/>
+          <w:szCs w:val="28"/>
+        </w:rPr>
+      </w:pPr>
+      <w:r>
+        <w:rPr>
+          <w:rFonts w:eastAsia="Times New Roman" w:cstheme="minorHAnsi"/>
+          <w:color w:val="000000" w:themeColor="text1"/>
+          <w:sz w:val="28"/>
+          <w:szCs w:val="28"/>
+        </w:rPr>
+        <w:t>34 Programmable GPIOs</w:t>
+      </w:r>
+    </w:p>
+    <w:p>
+      <w:pPr>
+        <w:numPr>
+          <w:ilvl w:val="0"/>
+          <w:numId w:val="7"/>
+        </w:numPr>
+        <w:spacing w:after="0" w:line="240" w:lineRule="auto"/>
+        <w:textAlignment w:val="baseline"/>
+        <w:rPr>
+          <w:rFonts w:eastAsia="Times New Roman" w:cstheme="minorHAnsi"/>
+          <w:color w:val="000000" w:themeColor="text1"/>
+          <w:sz w:val="28"/>
+          <w:szCs w:val="28"/>
+        </w:rPr>
+      </w:pPr>
+      <w:r>
+        <w:rPr>
+          <w:rFonts w:eastAsia="Times New Roman" w:cstheme="minorHAnsi"/>
+          <w:color w:val="000000" w:themeColor="text1"/>
+          <w:sz w:val="28"/>
+          <w:szCs w:val="28"/>
+        </w:rPr>
+        <w:t>18 12-bit ADC Channels</w:t>
+      </w:r>
+    </w:p>
+    <w:p>
+      <w:pPr>
+        <w:numPr>
+          <w:ilvl w:val="0"/>
+          <w:numId w:val="7"/>
+        </w:numPr>
+        <w:spacing w:after="0" w:line="240" w:lineRule="auto"/>
+        <w:textAlignment w:val="baseline"/>
+        <w:rPr>
+          <w:rFonts w:eastAsia="Times New Roman" w:cstheme="minorHAnsi"/>
+          <w:color w:val="000000" w:themeColor="text1"/>
+          <w:sz w:val="28"/>
+          <w:szCs w:val="28"/>
+        </w:rPr>
+      </w:pPr>
+      <w:r>
+        <w:rPr>
+          <w:rFonts w:eastAsia="Times New Roman" w:cstheme="minorHAnsi"/>
+          <w:color w:val="000000" w:themeColor="text1"/>
+          <w:sz w:val="28"/>
+          <w:szCs w:val="28"/>
+        </w:rPr>
+        <w:t>2 8-bit DAC Channels</w:t>
+      </w:r>
+    </w:p>
+    <w:p>
+      <w:pPr>
+        <w:numPr>
+          <w:ilvl w:val="0"/>
+          <w:numId w:val="7"/>
+        </w:numPr>
+        <w:spacing w:after="0" w:line="240" w:lineRule="auto"/>
+        <w:textAlignment w:val="baseline"/>
+        <w:rPr>
+          <w:rFonts w:eastAsia="Times New Roman" w:cstheme="minorHAnsi"/>
+          <w:color w:val="000000" w:themeColor="text1"/>
+          <w:sz w:val="28"/>
+          <w:szCs w:val="28"/>
+        </w:rPr>
+      </w:pPr>
+      <w:r>
+        <w:rPr>
+          <w:rFonts w:eastAsia="Times New Roman" w:cstheme="minorHAnsi"/>
+          <w:color w:val="000000" w:themeColor="text1"/>
+          <w:sz w:val="28"/>
+          <w:szCs w:val="28"/>
+        </w:rPr>
+        <w:t>16 PWM Channels</w:t>
+      </w:r>
+    </w:p>
+    <w:p>
+      <w:pPr>
+        <w:numPr>
+          <w:ilvl w:val="0"/>
+          <w:numId w:val="7"/>
+        </w:numPr>
+        <w:spacing w:after="0" w:line="240" w:lineRule="auto"/>
+        <w:textAlignment w:val="baseline"/>
+        <w:rPr>
+          <w:rFonts w:eastAsia="Times New Roman" w:cstheme="minorHAnsi"/>
+          <w:color w:val="000000" w:themeColor="text1"/>
+          <w:sz w:val="28"/>
+          <w:szCs w:val="28"/>
+        </w:rPr>
+      </w:pPr>
+      <w:r>
+        <w:rPr>
+          <w:rFonts w:eastAsia="Times New Roman" w:cstheme="minorHAnsi"/>
+          <w:color w:val="000000" w:themeColor="text1"/>
+          <w:sz w:val="28"/>
+          <w:szCs w:val="28"/>
+        </w:rPr>
+        <w:t>3 UART Interfaces</w:t>
+      </w:r>
+    </w:p>
+    <w:p>
+      <w:pPr>
+        <w:numPr>
+          <w:ilvl w:val="0"/>
+          <w:numId w:val="7"/>
+        </w:numPr>
+        <w:spacing w:after="0" w:line="240" w:lineRule="auto"/>
+        <w:textAlignment w:val="baseline"/>
+        <w:rPr>
+          <w:rFonts w:eastAsia="Times New Roman" w:cstheme="minorHAnsi"/>
+          <w:color w:val="000000" w:themeColor="text1"/>
+          <w:sz w:val="28"/>
+          <w:szCs w:val="28"/>
+        </w:rPr>
+      </w:pPr>
+      <w:r>
+        <w:rPr>
+          <w:rFonts w:eastAsia="Times New Roman" w:cstheme="minorHAnsi"/>
+          <w:color w:val="000000" w:themeColor="text1"/>
+          <w:sz w:val="28"/>
+          <w:szCs w:val="28"/>
+        </w:rPr>
+        <w:t>3 SPI Interfaces</w:t>
+      </w:r>
+    </w:p>
+    <w:p>
+      <w:pPr>
+        <w:numPr>
+          <w:ilvl w:val="0"/>
+          <w:numId w:val="7"/>
+        </w:numPr>
+        <w:spacing w:after="0" w:line="240" w:lineRule="auto"/>
+        <w:textAlignment w:val="baseline"/>
+        <w:rPr>
+          <w:rFonts w:eastAsia="Times New Roman" w:cstheme="minorHAnsi"/>
+          <w:color w:val="000000" w:themeColor="text1"/>
+          <w:sz w:val="28"/>
+          <w:szCs w:val="28"/>
+        </w:rPr>
+      </w:pPr>
+      <w:r>
+        <w:rPr>
+          <w:rFonts w:eastAsia="Times New Roman" w:cstheme="minorHAnsi"/>
+          <w:color w:val="000000" w:themeColor="text1"/>
+          <w:sz w:val="28"/>
+          <w:szCs w:val="28"/>
+        </w:rPr>
+        <w:t>2 I</w:t>
+      </w:r>
+      <w:r>
+        <w:rPr>
+          <w:rFonts w:eastAsia="Times New Roman" w:cstheme="minorHAnsi"/>
+          <w:color w:val="000000" w:themeColor="text1"/>
+          <w:sz w:val="28"/>
+          <w:szCs w:val="28"/>
+          <w:vertAlign w:val="superscript"/>
+        </w:rPr>
+        <w:t>2</w:t>
+      </w:r>
+      <w:r>
+        <w:rPr>
+          <w:rFonts w:eastAsia="Times New Roman" w:cstheme="minorHAnsi"/>
+          <w:color w:val="000000" w:themeColor="text1"/>
+          <w:sz w:val="28"/>
+          <w:szCs w:val="28"/>
+        </w:rPr>
+        <w:t>C Interfaces</w:t>
+      </w:r>
+    </w:p>
+    <w:p>
+      <w:pPr>
+        <w:numPr>
+          <w:ilvl w:val="0"/>
+          <w:numId w:val="7"/>
+        </w:numPr>
+        <w:spacing w:after="0" w:line="240" w:lineRule="auto"/>
+        <w:textAlignment w:val="baseline"/>
+        <w:rPr>
+          <w:rFonts w:eastAsia="Times New Roman" w:cstheme="minorHAnsi"/>
+          <w:color w:val="000000" w:themeColor="text1"/>
+          <w:sz w:val="28"/>
+          <w:szCs w:val="28"/>
+        </w:rPr>
+      </w:pPr>
+      <w:r>
+        <w:rPr>
+          <w:rFonts w:eastAsia="Times New Roman" w:cstheme="minorHAnsi"/>
+          <w:color w:val="000000" w:themeColor="text1"/>
+          <w:sz w:val="28"/>
+          <w:szCs w:val="28"/>
+        </w:rPr>
+        <w:t>2 I</w:t>
+      </w:r>
+      <w:r>
+        <w:rPr>
+          <w:rFonts w:eastAsia="Times New Roman" w:cstheme="minorHAnsi"/>
+          <w:color w:val="000000" w:themeColor="text1"/>
+          <w:sz w:val="28"/>
+          <w:szCs w:val="28"/>
+          <w:vertAlign w:val="superscript"/>
+        </w:rPr>
+        <w:t>2</w:t>
+      </w:r>
+      <w:r>
+        <w:rPr>
+          <w:rFonts w:eastAsia="Times New Roman" w:cstheme="minorHAnsi"/>
+          <w:color w:val="000000" w:themeColor="text1"/>
+          <w:sz w:val="28"/>
+          <w:szCs w:val="28"/>
+        </w:rPr>
+        <w:t>S Interfaces</w:t>
+      </w:r>
+    </w:p>
+    <w:p>
+      <w:pPr>
+        <w:numPr>
+          <w:ilvl w:val="0"/>
+          <w:numId w:val="7"/>
+        </w:numPr>
+        <w:spacing w:after="0" w:line="240" w:lineRule="auto"/>
+        <w:textAlignment w:val="baseline"/>
+        <w:rPr>
+          <w:rFonts w:eastAsia="Times New Roman" w:cstheme="minorHAnsi"/>
+          <w:color w:val="000000" w:themeColor="text1"/>
+          <w:sz w:val="28"/>
+          <w:szCs w:val="28"/>
+        </w:rPr>
+      </w:pPr>
+      <w:r>
+        <w:rPr>
+          <w:rFonts w:eastAsia="Times New Roman" w:cstheme="minorHAnsi"/>
+          <w:color w:val="000000" w:themeColor="text1"/>
+          <w:sz w:val="28"/>
+          <w:szCs w:val="28"/>
+        </w:rPr>
+        <w:t>10 Capacitive Touch Sensing GPIOs</w:t>
+      </w:r>
+    </w:p>
+    <w:p>
+      <w:pPr>
+        <w:numPr>
+          <w:ilvl w:val="0"/>
+          <w:numId w:val="7"/>
+        </w:numPr>
+        <w:spacing w:after="0" w:line="240" w:lineRule="auto"/>
+        <w:textAlignment w:val="baseline"/>
+        <w:rPr>
+          <w:rFonts w:eastAsia="Times New Roman" w:cstheme="minorHAnsi"/>
+          <w:color w:val="000000" w:themeColor="text1"/>
+          <w:sz w:val="28"/>
+          <w:szCs w:val="28"/>
+        </w:rPr>
+      </w:pPr>
+      <w:r>
+        <w:rPr>
+          <w:rFonts w:eastAsia="Times New Roman" w:cstheme="minorHAnsi"/>
+          <w:color w:val="000000" w:themeColor="text1"/>
+          <w:sz w:val="28"/>
+          <w:szCs w:val="28"/>
+        </w:rPr>
+        <w:t>16 RTC GPIOs</w:t>
+      </w:r>
+    </w:p>
+    <w:p>
+      <w:pPr>
+        <w:rPr>
+          <w:rFonts w:cstheme="minorHAnsi"/>
+          <w:color w:val="000000" w:themeColor="text1"/>
+          <w:sz w:val="28"/>
+          <w:szCs w:val="28"/>
+          <w:shd w:val="clear" w:color="auto" w:fill="FFFFFF"/>
+        </w:rPr>
+      </w:pPr>
+    </w:p>
+    <w:p>
+      <w:pPr>
+        <w:pStyle w:val="ListParagraph"/>
+        <w:numPr>
+          <w:ilvl w:val="0"/>
+          <w:numId w:val="8"/>
+        </w:numPr>
+        <w:rPr>
+          <w:rFonts w:cstheme="minorHAnsi"/>
+          <w:color w:val="000000" w:themeColor="text1"/>
+          <w:sz w:val="28"/>
+          <w:szCs w:val="28"/>
+          <w:shd w:val="clear" w:color="auto" w:fill="FFFFFF"/>
+        </w:rPr>
+      </w:pPr>
+      <w:r>
+        <w:rPr>
+          <w:rFonts w:cstheme="minorHAnsi"/>
+          <w:color w:val="000000" w:themeColor="text1"/>
+          <w:sz w:val="28"/>
+          <w:szCs w:val="28"/>
+          <w:shd w:val="clear" w:color="auto" w:fill="FFFFFF"/>
+        </w:rPr>
+        <w:t>GPIOs 34 to 39 are GPIs – input only pins. These pins don’t have internal pull-up or pull-down resistors. They can’t be used as outputs, so use these pins only as inputs</w:t>
+      </w:r>
+    </w:p>
+    <w:p>
+      <w:pPr>
+        <w:pStyle w:val="ListParagraph"/>
+        <w:numPr>
+          <w:ilvl w:val="0"/>
+          <w:numId w:val="8"/>
+        </w:numPr>
+        <w:rPr>
+          <w:rFonts w:cstheme="minorHAnsi"/>
+          <w:b/>
+          <w:color w:val="000000" w:themeColor="text1"/>
+          <w:sz w:val="28"/>
+          <w:szCs w:val="28"/>
+          <w:shd w:val="clear" w:color="auto" w:fill="FFFFFF"/>
+        </w:rPr>
+      </w:pPr>
+      <w:r>
+        <w:rPr>
+          <w:rFonts w:cstheme="minorHAnsi"/>
+          <w:color w:val="000000" w:themeColor="text1"/>
+          <w:sz w:val="28"/>
+          <w:szCs w:val="28"/>
+          <w:shd w:val="clear" w:color="auto" w:fill="FFFFFF"/>
+        </w:rPr>
+        <w:t>GPIO 6 to GPIO 11 are exposed in some ESP32 development boards. However, these pins are connected to the integrated SPI flash on the ESP-</w:t>
+      </w:r>
+      <w:r>
+        <w:rPr>
+          <w:rFonts w:cstheme="minorHAnsi"/>
+          <w:color w:val="000000" w:themeColor="text1"/>
+          <w:sz w:val="28"/>
+          <w:szCs w:val="28"/>
+          <w:shd w:val="clear" w:color="auto" w:fill="FFFFFF"/>
+        </w:rPr>
+        <w:lastRenderedPageBreak/>
+        <w:t>WROOM-32 chip and are not recommended for other uses. So, don’t use these pins in your projects:</w:t>
+      </w:r>
+    </w:p>
+    <w:p>
+      <w:pPr>
+        <w:shd w:val="clear" w:color="auto" w:fill="FFFFFF"/>
+        <w:spacing w:after="336" w:line="240" w:lineRule="auto"/>
+        <w:rPr>
+          <w:rFonts w:eastAsia="Times New Roman" w:cstheme="minorHAnsi"/>
+          <w:color w:val="000000" w:themeColor="text1"/>
+          <w:sz w:val="28"/>
+          <w:szCs w:val="28"/>
+        </w:rPr>
+      </w:pPr>
+      <w:r>
+        <w:rPr>
+          <w:rFonts w:eastAsia="Times New Roman" w:cstheme="minorHAnsi"/>
+          <w:color w:val="000000" w:themeColor="text1"/>
+          <w:sz w:val="28"/>
+          <w:szCs w:val="28"/>
+        </w:rPr>
+        <w:t>Those internal touch sensors are connected to these GPIOs:</w:t>
+      </w:r>
+    </w:p>
+    <w:p>
+      <w:pPr>
+        <w:numPr>
+          <w:ilvl w:val="0"/>
+          <w:numId w:val="8"/>
+        </w:numPr>
+        <w:shd w:val="clear" w:color="auto" w:fill="FFFFFF"/>
+        <w:spacing w:after="0" w:line="240" w:lineRule="auto"/>
+        <w:rPr>
+          <w:rFonts w:eastAsia="Times New Roman" w:cstheme="minorHAnsi"/>
+          <w:color w:val="000000" w:themeColor="text1"/>
+          <w:sz w:val="28"/>
+          <w:szCs w:val="28"/>
+        </w:rPr>
+      </w:pPr>
+      <w:r>
+        <w:rPr>
+          <w:rFonts w:eastAsia="Times New Roman" w:cstheme="minorHAnsi"/>
+          <w:color w:val="000000" w:themeColor="text1"/>
+          <w:sz w:val="28"/>
+          <w:szCs w:val="28"/>
+        </w:rPr>
+        <w:t>T0 (GPIO 4)</w:t>
+      </w:r>
+    </w:p>
+    <w:p>
+      <w:pPr>
+        <w:numPr>
+          <w:ilvl w:val="0"/>
+          <w:numId w:val="8"/>
+        </w:numPr>
+        <w:shd w:val="clear" w:color="auto" w:fill="FFFFFF"/>
+        <w:spacing w:after="0" w:line="240" w:lineRule="auto"/>
+        <w:rPr>
+          <w:rFonts w:eastAsia="Times New Roman" w:cstheme="minorHAnsi"/>
+          <w:color w:val="000000" w:themeColor="text1"/>
+          <w:sz w:val="28"/>
+          <w:szCs w:val="28"/>
+        </w:rPr>
+      </w:pPr>
+      <w:r>
+        <w:rPr>
+          <w:rFonts w:eastAsia="Times New Roman" w:cstheme="minorHAnsi"/>
+          <w:color w:val="000000" w:themeColor="text1"/>
+          <w:sz w:val="28"/>
+          <w:szCs w:val="28"/>
+        </w:rPr>
+        <w:t>T1 (GPIO 0)</w:t>
+      </w:r>
+    </w:p>
+    <w:p>
+      <w:pPr>
+        <w:numPr>
+          <w:ilvl w:val="0"/>
+          <w:numId w:val="8"/>
+        </w:numPr>
+        <w:shd w:val="clear" w:color="auto" w:fill="FFFFFF"/>
+        <w:spacing w:after="0" w:line="240" w:lineRule="auto"/>
+        <w:rPr>
+          <w:rFonts w:eastAsia="Times New Roman" w:cstheme="minorHAnsi"/>
+          <w:color w:val="000000" w:themeColor="text1"/>
+          <w:sz w:val="28"/>
+          <w:szCs w:val="28"/>
+        </w:rPr>
+      </w:pPr>
+      <w:r>
+        <w:rPr>
+          <w:rFonts w:eastAsia="Times New Roman" w:cstheme="minorHAnsi"/>
+          <w:color w:val="000000" w:themeColor="text1"/>
+          <w:sz w:val="28"/>
+          <w:szCs w:val="28"/>
+        </w:rPr>
+        <w:t>T2 (GPIO 2)</w:t>
+      </w:r>
+    </w:p>
+    <w:p>
+      <w:pPr>
+        <w:numPr>
+          <w:ilvl w:val="0"/>
+          <w:numId w:val="8"/>
+        </w:numPr>
+        <w:shd w:val="clear" w:color="auto" w:fill="FFFFFF"/>
+        <w:spacing w:after="0" w:line="240" w:lineRule="auto"/>
+        <w:rPr>
+          <w:rFonts w:eastAsia="Times New Roman" w:cstheme="minorHAnsi"/>
+          <w:color w:val="000000" w:themeColor="text1"/>
+          <w:sz w:val="28"/>
+          <w:szCs w:val="28"/>
+        </w:rPr>
+      </w:pPr>
+      <w:r>
+        <w:rPr>
+          <w:rFonts w:eastAsia="Times New Roman" w:cstheme="minorHAnsi"/>
+          <w:color w:val="000000" w:themeColor="text1"/>
+          <w:sz w:val="28"/>
+          <w:szCs w:val="28"/>
+        </w:rPr>
+        <w:t>T3 (GPIO 15)</w:t>
+      </w:r>
+    </w:p>
+    <w:p>
+      <w:pPr>
+        <w:numPr>
+          <w:ilvl w:val="0"/>
+          <w:numId w:val="8"/>
+        </w:numPr>
+        <w:shd w:val="clear" w:color="auto" w:fill="FFFFFF"/>
+        <w:spacing w:after="0" w:line="240" w:lineRule="auto"/>
+        <w:rPr>
+          <w:rFonts w:eastAsia="Times New Roman" w:cstheme="minorHAnsi"/>
+          <w:color w:val="000000" w:themeColor="text1"/>
+          <w:sz w:val="28"/>
+          <w:szCs w:val="28"/>
+        </w:rPr>
+      </w:pPr>
+      <w:r>
+        <w:rPr>
+          <w:rFonts w:eastAsia="Times New Roman" w:cstheme="minorHAnsi"/>
+          <w:color w:val="000000" w:themeColor="text1"/>
+          <w:sz w:val="28"/>
+          <w:szCs w:val="28"/>
+        </w:rPr>
+        <w:t>T4 (GPIO 13)</w:t>
+      </w:r>
+    </w:p>
+    <w:p>
+      <w:pPr>
+        <w:numPr>
+          <w:ilvl w:val="0"/>
+          <w:numId w:val="8"/>
+        </w:numPr>
+        <w:shd w:val="clear" w:color="auto" w:fill="FFFFFF"/>
+        <w:spacing w:after="0" w:line="240" w:lineRule="auto"/>
+        <w:rPr>
+          <w:rFonts w:eastAsia="Times New Roman" w:cstheme="minorHAnsi"/>
+          <w:color w:val="000000" w:themeColor="text1"/>
+          <w:sz w:val="28"/>
+          <w:szCs w:val="28"/>
+        </w:rPr>
+      </w:pPr>
+      <w:r>
+        <w:rPr>
+          <w:rFonts w:eastAsia="Times New Roman" w:cstheme="minorHAnsi"/>
+          <w:color w:val="000000" w:themeColor="text1"/>
+          <w:sz w:val="28"/>
+          <w:szCs w:val="28"/>
+        </w:rPr>
+        <w:t>T5 (GPIO 12)</w:t>
+      </w:r>
+    </w:p>
+    <w:p>
+      <w:pPr>
+        <w:numPr>
+          <w:ilvl w:val="0"/>
+          <w:numId w:val="8"/>
+        </w:numPr>
+        <w:shd w:val="clear" w:color="auto" w:fill="FFFFFF"/>
+        <w:spacing w:after="0" w:line="240" w:lineRule="auto"/>
+        <w:rPr>
+          <w:rFonts w:eastAsia="Times New Roman" w:cstheme="minorHAnsi"/>
+          <w:color w:val="000000" w:themeColor="text1"/>
+          <w:sz w:val="28"/>
+          <w:szCs w:val="28"/>
+        </w:rPr>
+      </w:pPr>
+      <w:r>
+        <w:rPr>
+          <w:rFonts w:eastAsia="Times New Roman" w:cstheme="minorHAnsi"/>
+          <w:color w:val="000000" w:themeColor="text1"/>
+          <w:sz w:val="28"/>
+          <w:szCs w:val="28"/>
+        </w:rPr>
+        <w:t>T6 (GPIO 14)</w:t>
+      </w:r>
+    </w:p>
+    <w:p>
+      <w:pPr>
+        <w:numPr>
+          <w:ilvl w:val="0"/>
+          <w:numId w:val="8"/>
+        </w:numPr>
+        <w:shd w:val="clear" w:color="auto" w:fill="FFFFFF"/>
+        <w:spacing w:after="0" w:line="240" w:lineRule="auto"/>
+        <w:rPr>
+          <w:rFonts w:eastAsia="Times New Roman" w:cstheme="minorHAnsi"/>
+          <w:color w:val="000000" w:themeColor="text1"/>
+          <w:sz w:val="28"/>
+          <w:szCs w:val="28"/>
+        </w:rPr>
+      </w:pPr>
+      <w:r>
+        <w:rPr>
+          <w:rFonts w:eastAsia="Times New Roman" w:cstheme="minorHAnsi"/>
+          <w:color w:val="000000" w:themeColor="text1"/>
+          <w:sz w:val="28"/>
+          <w:szCs w:val="28"/>
+        </w:rPr>
+        <w:t>T7 (GPIO 27)</w:t>
+      </w:r>
+    </w:p>
+    <w:p>
+      <w:pPr>
+        <w:numPr>
+          <w:ilvl w:val="0"/>
+          <w:numId w:val="8"/>
+        </w:numPr>
+        <w:shd w:val="clear" w:color="auto" w:fill="FFFFFF"/>
+        <w:spacing w:after="0" w:line="240" w:lineRule="auto"/>
+        <w:rPr>
+          <w:rFonts w:eastAsia="Times New Roman" w:cstheme="minorHAnsi"/>
+          <w:color w:val="000000" w:themeColor="text1"/>
+          <w:sz w:val="28"/>
+          <w:szCs w:val="28"/>
+        </w:rPr>
+      </w:pPr>
+      <w:r>
+        <w:rPr>
+          <w:rFonts w:eastAsia="Times New Roman" w:cstheme="minorHAnsi"/>
+          <w:color w:val="000000" w:themeColor="text1"/>
+          <w:sz w:val="28"/>
+          <w:szCs w:val="28"/>
+        </w:rPr>
+        <w:t>T8 (GPIO 33)</w:t>
+      </w:r>
+    </w:p>
+    <w:p>
+      <w:pPr>
+        <w:numPr>
+          <w:ilvl w:val="0"/>
+          <w:numId w:val="8"/>
+        </w:numPr>
+        <w:shd w:val="clear" w:color="auto" w:fill="FFFFFF"/>
+        <w:spacing w:after="0" w:line="240" w:lineRule="auto"/>
+        <w:rPr>
+          <w:rFonts w:eastAsia="Times New Roman" w:cstheme="minorHAnsi"/>
+          <w:color w:val="000000" w:themeColor="text1"/>
+          <w:sz w:val="28"/>
+          <w:szCs w:val="28"/>
+        </w:rPr>
+      </w:pPr>
+      <w:r>
+        <w:rPr>
+          <w:rFonts w:eastAsia="Times New Roman" w:cstheme="minorHAnsi"/>
+          <w:color w:val="000000" w:themeColor="text1"/>
+          <w:sz w:val="28"/>
+          <w:szCs w:val="28"/>
+        </w:rPr>
+        <w:t>T9 (GPIO 32)</w:t>
+      </w:r>
+    </w:p>
+    <w:p>
+      <w:pPr>
+        <w:pStyle w:val="ListParagraph"/>
+        <w:rPr>
+          <w:rFonts w:cstheme="minorHAnsi"/>
+          <w:b/>
+          <w:color w:val="000000" w:themeColor="text1"/>
+          <w:sz w:val="28"/>
+          <w:szCs w:val="28"/>
+          <w:shd w:val="clear" w:color="auto" w:fill="FFFFFF"/>
+        </w:rPr>
+      </w:pPr>
+    </w:p>
+    <w:p>
+      <w:pPr>
+        <w:pStyle w:val="NormalWeb"/>
+        <w:shd w:val="clear" w:color="auto" w:fill="FFFFFF"/>
+        <w:spacing w:before="0" w:beforeAutospacing="0" w:after="0" w:afterAutospacing="0"/>
+        <w:rPr>
+          <w:rFonts w:asciiTheme="minorHAnsi" w:hAnsiTheme="minorHAnsi" w:cstheme="minorHAnsi"/>
+          <w:color w:val="000000" w:themeColor="text1"/>
+          <w:sz w:val="28"/>
+          <w:szCs w:val="28"/>
+        </w:rPr>
+      </w:pPr>
+      <w:r>
+        <w:rPr>
+          <w:rFonts w:asciiTheme="minorHAnsi" w:hAnsiTheme="minorHAnsi" w:cstheme="minorHAnsi"/>
+          <w:color w:val="000000" w:themeColor="text1"/>
+          <w:sz w:val="28"/>
+          <w:szCs w:val="28"/>
+        </w:rPr>
+        <w:t>The ESP32 has 18 x 12 bits ADC input channels (while the </w:t>
+      </w:r>
+      <w:hyperlink r:id="rId7" w:history="1">
+        <w:r>
+          <w:rPr>
+            <w:rStyle w:val="Hyperlink"/>
+            <w:rFonts w:asciiTheme="minorHAnsi" w:hAnsiTheme="minorHAnsi" w:cstheme="minorHAnsi"/>
+            <w:color w:val="000000" w:themeColor="text1"/>
+            <w:sz w:val="28"/>
+            <w:szCs w:val="28"/>
+            <w:bdr w:val="none" w:sz="0" w:space="0" w:color="auto" w:frame="1"/>
+          </w:rPr>
+          <w:t>ESP8266 only has 1x 10 bits ADC</w:t>
+        </w:r>
+      </w:hyperlink>
+      <w:r>
+        <w:rPr>
+          <w:rFonts w:asciiTheme="minorHAnsi" w:hAnsiTheme="minorHAnsi" w:cstheme="minorHAnsi"/>
+          <w:color w:val="000000" w:themeColor="text1"/>
+          <w:sz w:val="28"/>
+          <w:szCs w:val="28"/>
+        </w:rPr>
+        <w:t>). These are the GPIOs that can be used as ADC and respective channels:</w:t>
+      </w:r>
+    </w:p>
+    <w:p>
+      <w:pPr>
+        <w:numPr>
+          <w:ilvl w:val="0"/>
+          <w:numId w:val="10"/>
+        </w:numPr>
+        <w:shd w:val="clear" w:color="auto" w:fill="FFFFFF"/>
+        <w:spacing w:after="0" w:line="240" w:lineRule="auto"/>
+        <w:rPr>
+          <w:rFonts w:cstheme="minorHAnsi"/>
+          <w:color w:val="000000" w:themeColor="text1"/>
+          <w:sz w:val="28"/>
+          <w:szCs w:val="28"/>
+        </w:rPr>
+      </w:pPr>
+      <w:r>
+        <w:rPr>
+          <w:rFonts w:cstheme="minorHAnsi"/>
+          <w:color w:val="000000" w:themeColor="text1"/>
+          <w:sz w:val="28"/>
+          <w:szCs w:val="28"/>
+        </w:rPr>
+        <w:t>ADC1_CH0 (GPIO 36)</w:t>
+      </w:r>
+    </w:p>
+    <w:p>
+      <w:pPr>
+        <w:numPr>
+          <w:ilvl w:val="0"/>
+          <w:numId w:val="10"/>
+        </w:numPr>
+        <w:shd w:val="clear" w:color="auto" w:fill="FFFFFF"/>
+        <w:spacing w:after="0" w:line="240" w:lineRule="auto"/>
+        <w:rPr>
+          <w:rFonts w:cstheme="minorHAnsi"/>
+          <w:color w:val="000000" w:themeColor="text1"/>
+          <w:sz w:val="28"/>
+          <w:szCs w:val="28"/>
+        </w:rPr>
+      </w:pPr>
+      <w:r>
+        <w:rPr>
+          <w:rFonts w:cstheme="minorHAnsi"/>
+          <w:color w:val="000000" w:themeColor="text1"/>
+          <w:sz w:val="28"/>
+          <w:szCs w:val="28"/>
+        </w:rPr>
+        <w:t>ADC1_CH1 (GPIO 37)</w:t>
+      </w:r>
+    </w:p>
+    <w:p>
+      <w:pPr>
+        <w:numPr>
+          <w:ilvl w:val="0"/>
+          <w:numId w:val="10"/>
+        </w:numPr>
+        <w:shd w:val="clear" w:color="auto" w:fill="FFFFFF"/>
+        <w:spacing w:after="0" w:line="240" w:lineRule="auto"/>
+        <w:rPr>
+          <w:rFonts w:cstheme="minorHAnsi"/>
+          <w:color w:val="000000" w:themeColor="text1"/>
+          <w:sz w:val="28"/>
+          <w:szCs w:val="28"/>
+        </w:rPr>
+      </w:pPr>
+      <w:r>
+        <w:rPr>
+          <w:rFonts w:cstheme="minorHAnsi"/>
+          <w:color w:val="000000" w:themeColor="text1"/>
+          <w:sz w:val="28"/>
+          <w:szCs w:val="28"/>
+        </w:rPr>
+        <w:t>ADC1_CH2 (GPIO 38)</w:t>
+      </w:r>
+    </w:p>
+    <w:p>
+      <w:pPr>
+        <w:numPr>
+          <w:ilvl w:val="0"/>
+          <w:numId w:val="10"/>
+        </w:numPr>
+        <w:shd w:val="clear" w:color="auto" w:fill="FFFFFF"/>
+        <w:spacing w:after="0" w:line="240" w:lineRule="auto"/>
+        <w:rPr>
+          <w:rFonts w:cstheme="minorHAnsi"/>
+          <w:color w:val="000000" w:themeColor="text1"/>
+          <w:sz w:val="28"/>
+          <w:szCs w:val="28"/>
+        </w:rPr>
+      </w:pPr>
+      <w:r>
+        <w:rPr>
+          <w:rFonts w:cstheme="minorHAnsi"/>
+          <w:color w:val="000000" w:themeColor="text1"/>
+          <w:sz w:val="28"/>
+          <w:szCs w:val="28"/>
+        </w:rPr>
+        <w:t>ADC1_CH3 (GPIO 39)</w:t>
+      </w:r>
+    </w:p>
+    <w:p>
+      <w:pPr>
+        <w:numPr>
+          <w:ilvl w:val="0"/>
+          <w:numId w:val="10"/>
+        </w:numPr>
+        <w:shd w:val="clear" w:color="auto" w:fill="FFFFFF"/>
+        <w:spacing w:after="0" w:line="240" w:lineRule="auto"/>
+        <w:rPr>
+          <w:rFonts w:cstheme="minorHAnsi"/>
+          <w:color w:val="000000" w:themeColor="text1"/>
+          <w:sz w:val="28"/>
+          <w:szCs w:val="28"/>
+        </w:rPr>
+      </w:pPr>
+      <w:r>
+        <w:rPr>
+          <w:rFonts w:cstheme="minorHAnsi"/>
+          <w:color w:val="000000" w:themeColor="text1"/>
+          <w:sz w:val="28"/>
+          <w:szCs w:val="28"/>
+        </w:rPr>
+        <w:t>ADC1_CH4 (GPIO 32)</w:t>
+      </w:r>
+    </w:p>
+    <w:p>
+      <w:pPr>
+        <w:numPr>
+          <w:ilvl w:val="0"/>
+          <w:numId w:val="10"/>
+        </w:numPr>
+        <w:shd w:val="clear" w:color="auto" w:fill="FFFFFF"/>
+        <w:spacing w:after="0" w:line="240" w:lineRule="auto"/>
+        <w:rPr>
+          <w:rFonts w:cstheme="minorHAnsi"/>
+          <w:color w:val="000000" w:themeColor="text1"/>
+          <w:sz w:val="28"/>
+          <w:szCs w:val="28"/>
+        </w:rPr>
+      </w:pPr>
+      <w:r>
+        <w:rPr>
+          <w:rFonts w:cstheme="minorHAnsi"/>
+          <w:color w:val="000000" w:themeColor="text1"/>
+          <w:sz w:val="28"/>
+          <w:szCs w:val="28"/>
+        </w:rPr>
+        <w:t>ADC1_CH5 (GPIO 33)</w:t>
+      </w:r>
+    </w:p>
+    <w:p>
+      <w:pPr>
+        <w:numPr>
+          <w:ilvl w:val="0"/>
+          <w:numId w:val="10"/>
+        </w:numPr>
+        <w:shd w:val="clear" w:color="auto" w:fill="FFFFFF"/>
+        <w:spacing w:after="0" w:line="240" w:lineRule="auto"/>
+        <w:rPr>
+          <w:rFonts w:cstheme="minorHAnsi"/>
+          <w:color w:val="000000" w:themeColor="text1"/>
+          <w:sz w:val="28"/>
+          <w:szCs w:val="28"/>
+        </w:rPr>
+      </w:pPr>
+      <w:r>
+        <w:rPr>
+          <w:rFonts w:cstheme="minorHAnsi"/>
+          <w:color w:val="000000" w:themeColor="text1"/>
+          <w:sz w:val="28"/>
+          <w:szCs w:val="28"/>
+        </w:rPr>
+        <w:t>ADC1_CH6 (GPIO 34)</w:t>
+      </w:r>
+    </w:p>
+    <w:p>
+      <w:pPr>
+        <w:numPr>
+          <w:ilvl w:val="0"/>
+          <w:numId w:val="10"/>
+        </w:numPr>
+        <w:shd w:val="clear" w:color="auto" w:fill="FFFFFF"/>
+        <w:spacing w:after="0" w:line="240" w:lineRule="auto"/>
+        <w:rPr>
+          <w:rFonts w:cstheme="minorHAnsi"/>
+          <w:color w:val="000000" w:themeColor="text1"/>
+          <w:sz w:val="28"/>
+          <w:szCs w:val="28"/>
+        </w:rPr>
+      </w:pPr>
+      <w:r>
+        <w:rPr>
+          <w:rFonts w:cstheme="minorHAnsi"/>
+          <w:color w:val="000000" w:themeColor="text1"/>
+          <w:sz w:val="28"/>
+          <w:szCs w:val="28"/>
+        </w:rPr>
+        <w:t>ADC1_CH7 (GPIO 35)</w:t>
+      </w:r>
+    </w:p>
+    <w:p>
+      <w:pPr>
+        <w:numPr>
+          <w:ilvl w:val="0"/>
+          <w:numId w:val="10"/>
+        </w:numPr>
+        <w:shd w:val="clear" w:color="auto" w:fill="FFFFFF"/>
+        <w:spacing w:after="0" w:line="240" w:lineRule="auto"/>
+        <w:rPr>
+          <w:rFonts w:cstheme="minorHAnsi"/>
+          <w:color w:val="000000" w:themeColor="text1"/>
+          <w:sz w:val="28"/>
+          <w:szCs w:val="28"/>
+        </w:rPr>
+      </w:pPr>
+      <w:r>
+        <w:rPr>
+          <w:rFonts w:cstheme="minorHAnsi"/>
+          <w:color w:val="000000" w:themeColor="text1"/>
+          <w:sz w:val="28"/>
+          <w:szCs w:val="28"/>
+        </w:rPr>
+        <w:t>ADC2_CH0 (GPIO 4)</w:t>
+      </w:r>
+    </w:p>
+    <w:p>
+      <w:pPr>
+        <w:numPr>
+          <w:ilvl w:val="0"/>
+          <w:numId w:val="10"/>
+        </w:numPr>
+        <w:shd w:val="clear" w:color="auto" w:fill="FFFFFF"/>
+        <w:spacing w:after="0" w:line="240" w:lineRule="auto"/>
+        <w:rPr>
+          <w:rFonts w:cstheme="minorHAnsi"/>
+          <w:color w:val="000000" w:themeColor="text1"/>
+          <w:sz w:val="28"/>
+          <w:szCs w:val="28"/>
+        </w:rPr>
+      </w:pPr>
+      <w:r>
+        <w:rPr>
+          <w:rFonts w:cstheme="minorHAnsi"/>
+          <w:color w:val="000000" w:themeColor="text1"/>
+          <w:sz w:val="28"/>
+          <w:szCs w:val="28"/>
+        </w:rPr>
+        <w:t>ADC2_CH1 (GPIO 0)</w:t>
+      </w:r>
+    </w:p>
+    <w:p>
+      <w:pPr>
+        <w:numPr>
+          <w:ilvl w:val="0"/>
+          <w:numId w:val="10"/>
+        </w:numPr>
+        <w:shd w:val="clear" w:color="auto" w:fill="FFFFFF"/>
+        <w:spacing w:after="0" w:line="240" w:lineRule="auto"/>
+        <w:rPr>
+          <w:rFonts w:cstheme="minorHAnsi"/>
+          <w:color w:val="000000" w:themeColor="text1"/>
+          <w:sz w:val="28"/>
+          <w:szCs w:val="28"/>
+        </w:rPr>
+      </w:pPr>
+      <w:r>
+        <w:rPr>
+          <w:rFonts w:cstheme="minorHAnsi"/>
+          <w:color w:val="000000" w:themeColor="text1"/>
+          <w:sz w:val="28"/>
+          <w:szCs w:val="28"/>
+        </w:rPr>
+        <w:t>ADC2_CH2 (GPIO 2)</w:t>
+      </w:r>
+    </w:p>
+    <w:p>
+      <w:pPr>
+        <w:numPr>
+          <w:ilvl w:val="0"/>
+          <w:numId w:val="10"/>
+        </w:numPr>
+        <w:shd w:val="clear" w:color="auto" w:fill="FFFFFF"/>
+        <w:spacing w:after="0" w:line="240" w:lineRule="auto"/>
+        <w:rPr>
+          <w:rFonts w:cstheme="minorHAnsi"/>
+          <w:color w:val="000000" w:themeColor="text1"/>
+          <w:sz w:val="28"/>
+          <w:szCs w:val="28"/>
+        </w:rPr>
+      </w:pPr>
+      <w:r>
+        <w:rPr>
+          <w:rFonts w:cstheme="minorHAnsi"/>
+          <w:color w:val="000000" w:themeColor="text1"/>
+          <w:sz w:val="28"/>
+          <w:szCs w:val="28"/>
+        </w:rPr>
+        <w:t>ADC2_CH3 (GPIO 15)</w:t>
+      </w:r>
+    </w:p>
+    <w:p>
+      <w:pPr>
+        <w:numPr>
+          <w:ilvl w:val="0"/>
+          <w:numId w:val="10"/>
+        </w:numPr>
+        <w:shd w:val="clear" w:color="auto" w:fill="FFFFFF"/>
+        <w:spacing w:after="0" w:line="240" w:lineRule="auto"/>
+        <w:rPr>
+          <w:rFonts w:cstheme="minorHAnsi"/>
+          <w:color w:val="000000" w:themeColor="text1"/>
+          <w:sz w:val="28"/>
+          <w:szCs w:val="28"/>
+        </w:rPr>
+      </w:pPr>
+      <w:r>
+        <w:rPr>
+          <w:rFonts w:cstheme="minorHAnsi"/>
+          <w:color w:val="000000" w:themeColor="text1"/>
+          <w:sz w:val="28"/>
+          <w:szCs w:val="28"/>
+        </w:rPr>
+        <w:t>ADC2_CH4 (GPIO 13)</w:t>
+      </w:r>
+    </w:p>
+    <w:p>
+      <w:pPr>
+        <w:numPr>
+          <w:ilvl w:val="0"/>
+          <w:numId w:val="10"/>
+        </w:numPr>
+        <w:shd w:val="clear" w:color="auto" w:fill="FFFFFF"/>
+        <w:spacing w:after="0" w:line="240" w:lineRule="auto"/>
+        <w:rPr>
+          <w:rFonts w:cstheme="minorHAnsi"/>
+          <w:color w:val="000000" w:themeColor="text1"/>
+          <w:sz w:val="28"/>
+          <w:szCs w:val="28"/>
+        </w:rPr>
+      </w:pPr>
+      <w:r>
+        <w:rPr>
+          <w:rFonts w:cstheme="minorHAnsi"/>
+          <w:color w:val="000000" w:themeColor="text1"/>
+          <w:sz w:val="28"/>
+          <w:szCs w:val="28"/>
+        </w:rPr>
+        <w:t>ADC2_CH5 (GPIO 12)</w:t>
+      </w:r>
+    </w:p>
+    <w:p>
+      <w:pPr>
+        <w:numPr>
+          <w:ilvl w:val="0"/>
+          <w:numId w:val="10"/>
+        </w:numPr>
+        <w:shd w:val="clear" w:color="auto" w:fill="FFFFFF"/>
+        <w:spacing w:after="0" w:line="240" w:lineRule="auto"/>
+        <w:rPr>
+          <w:rFonts w:cstheme="minorHAnsi"/>
+          <w:color w:val="000000" w:themeColor="text1"/>
+          <w:sz w:val="28"/>
+          <w:szCs w:val="28"/>
+        </w:rPr>
+      </w:pPr>
+      <w:r>
+        <w:rPr>
+          <w:rFonts w:cstheme="minorHAnsi"/>
+          <w:color w:val="000000" w:themeColor="text1"/>
+          <w:sz w:val="28"/>
+          <w:szCs w:val="28"/>
+        </w:rPr>
+        <w:t>ADC2_CH6 (GPIO 14)</w:t>
+      </w:r>
+    </w:p>
+    <w:p>
+      <w:pPr>
+        <w:numPr>
+          <w:ilvl w:val="0"/>
+          <w:numId w:val="10"/>
+        </w:numPr>
+        <w:shd w:val="clear" w:color="auto" w:fill="FFFFFF"/>
+        <w:spacing w:after="0" w:line="240" w:lineRule="auto"/>
+        <w:rPr>
+          <w:rFonts w:cstheme="minorHAnsi"/>
+          <w:color w:val="000000" w:themeColor="text1"/>
+          <w:sz w:val="28"/>
+          <w:szCs w:val="28"/>
+        </w:rPr>
+      </w:pPr>
+      <w:r>
+        <w:rPr>
+          <w:rFonts w:cstheme="minorHAnsi"/>
+          <w:color w:val="000000" w:themeColor="text1"/>
+          <w:sz w:val="28"/>
+          <w:szCs w:val="28"/>
+        </w:rPr>
+        <w:t>ADC2_CH7 (GPIO 27)</w:t>
+      </w:r>
+    </w:p>
+    <w:p>
+      <w:pPr>
+        <w:numPr>
+          <w:ilvl w:val="0"/>
+          <w:numId w:val="10"/>
+        </w:numPr>
+        <w:shd w:val="clear" w:color="auto" w:fill="FFFFFF"/>
+        <w:spacing w:after="0" w:line="240" w:lineRule="auto"/>
+        <w:rPr>
+          <w:rFonts w:cstheme="minorHAnsi"/>
+          <w:color w:val="000000" w:themeColor="text1"/>
+          <w:sz w:val="28"/>
+          <w:szCs w:val="28"/>
+        </w:rPr>
+      </w:pPr>
+      <w:r>
+        <w:rPr>
+          <w:rFonts w:cstheme="minorHAnsi"/>
+          <w:color w:val="000000" w:themeColor="text1"/>
+          <w:sz w:val="28"/>
+          <w:szCs w:val="28"/>
+        </w:rPr>
+        <w:t>ADC2_CH8 (GPIO 25)</w:t>
+      </w:r>
+    </w:p>
+    <w:p>
+      <w:pPr>
+        <w:numPr>
+          <w:ilvl w:val="0"/>
+          <w:numId w:val="10"/>
+        </w:numPr>
+        <w:shd w:val="clear" w:color="auto" w:fill="FFFFFF"/>
+        <w:spacing w:after="0" w:line="240" w:lineRule="auto"/>
+        <w:rPr>
+          <w:rFonts w:cstheme="minorHAnsi"/>
+          <w:color w:val="000000" w:themeColor="text1"/>
+          <w:sz w:val="28"/>
+          <w:szCs w:val="28"/>
+        </w:rPr>
+      </w:pPr>
+      <w:r>
+        <w:rPr>
+          <w:rFonts w:cstheme="minorHAnsi"/>
+          <w:color w:val="000000" w:themeColor="text1"/>
+          <w:sz w:val="28"/>
+          <w:szCs w:val="28"/>
+        </w:rPr>
+        <w:t>ADC2_CH9 (GPIO 26)</w:t>
+      </w:r>
+    </w:p>
+    <w:p>
+      <w:pPr>
+        <w:pStyle w:val="ListParagraph"/>
+        <w:rPr>
+          <w:rFonts w:cstheme="minorHAnsi"/>
+          <w:b/>
+          <w:color w:val="000000" w:themeColor="text1"/>
+          <w:sz w:val="28"/>
+          <w:szCs w:val="28"/>
+          <w:shd w:val="clear" w:color="auto" w:fill="FFFFFF"/>
+        </w:rPr>
+      </w:pPr>
+    </w:p>
+    <w:p>
+      <w:pPr>
+        <w:shd w:val="clear" w:color="auto" w:fill="FFFFFF"/>
+        <w:spacing w:after="336" w:line="240" w:lineRule="auto"/>
+        <w:rPr>
+          <w:rFonts w:eastAsia="Times New Roman" w:cstheme="minorHAnsi"/>
+          <w:color w:val="000000" w:themeColor="text1"/>
+          <w:sz w:val="28"/>
+          <w:szCs w:val="28"/>
+        </w:rPr>
+      </w:pPr>
+      <w:r>
+        <w:rPr>
+          <w:rFonts w:eastAsia="Times New Roman" w:cstheme="minorHAnsi"/>
+          <w:color w:val="000000" w:themeColor="text1"/>
+          <w:sz w:val="28"/>
+          <w:szCs w:val="28"/>
+        </w:rPr>
+        <w:lastRenderedPageBreak/>
+        <w:t>There are 2 x 8 bits DAC channels on the ESP32 to convert digital signals into analog voltage signal outputs. These are the DAC channels:</w:t>
+      </w:r>
+    </w:p>
+    <w:p>
+      <w:pPr>
+        <w:numPr>
+          <w:ilvl w:val="0"/>
+          <w:numId w:val="11"/>
+        </w:numPr>
+        <w:shd w:val="clear" w:color="auto" w:fill="FFFFFF"/>
+        <w:spacing w:after="0" w:line="240" w:lineRule="auto"/>
+        <w:rPr>
+          <w:rFonts w:eastAsia="Times New Roman" w:cstheme="minorHAnsi"/>
+          <w:color w:val="000000" w:themeColor="text1"/>
+          <w:sz w:val="28"/>
+          <w:szCs w:val="28"/>
+        </w:rPr>
+      </w:pPr>
+      <w:r>
+        <w:rPr>
+          <w:rFonts w:eastAsia="Times New Roman" w:cstheme="minorHAnsi"/>
+          <w:color w:val="000000" w:themeColor="text1"/>
+          <w:sz w:val="28"/>
+          <w:szCs w:val="28"/>
+        </w:rPr>
+        <w:t>DAC1 (GPIO25)</w:t>
+      </w:r>
+    </w:p>
+    <w:p>
+      <w:pPr>
+        <w:numPr>
+          <w:ilvl w:val="0"/>
+          <w:numId w:val="11"/>
+        </w:numPr>
+        <w:shd w:val="clear" w:color="auto" w:fill="FFFFFF"/>
+        <w:spacing w:after="0" w:line="240" w:lineRule="auto"/>
+        <w:rPr>
+          <w:rFonts w:eastAsia="Times New Roman" w:cstheme="minorHAnsi"/>
+          <w:color w:val="000000" w:themeColor="text1"/>
+          <w:sz w:val="28"/>
+          <w:szCs w:val="28"/>
+        </w:rPr>
+      </w:pPr>
+      <w:r>
+        <w:rPr>
+          <w:rFonts w:eastAsia="Times New Roman" w:cstheme="minorHAnsi"/>
+          <w:color w:val="000000" w:themeColor="text1"/>
+          <w:sz w:val="28"/>
+          <w:szCs w:val="28"/>
+        </w:rPr>
+        <w:t>DAC2 (GPIO26)</w:t>
+      </w:r>
+    </w:p>
+    <w:p>
+      <w:pPr>
+        <w:shd w:val="clear" w:color="auto" w:fill="FFFFFF"/>
+        <w:spacing w:after="0" w:line="240" w:lineRule="auto"/>
+        <w:rPr>
+          <w:rFonts w:eastAsia="Times New Roman" w:cstheme="minorHAnsi"/>
+          <w:color w:val="000000" w:themeColor="text1"/>
+          <w:sz w:val="28"/>
+          <w:szCs w:val="28"/>
+        </w:rPr>
+      </w:pPr>
+    </w:p>
+    <w:p>
+      <w:pPr>
+        <w:shd w:val="clear" w:color="auto" w:fill="FFFFFF"/>
+        <w:spacing w:after="0" w:line="240" w:lineRule="auto"/>
+        <w:rPr>
+          <w:rFonts w:eastAsia="Times New Roman" w:cstheme="minorHAnsi"/>
+          <w:color w:val="000000" w:themeColor="text1"/>
+          <w:sz w:val="28"/>
+          <w:szCs w:val="28"/>
+        </w:rPr>
+      </w:pPr>
+      <w:r>
+        <w:rPr>
+          <w:rFonts w:eastAsia="Times New Roman" w:cstheme="minorHAnsi"/>
+          <w:color w:val="000000" w:themeColor="text1"/>
+          <w:sz w:val="28"/>
+          <w:szCs w:val="28"/>
+        </w:rPr>
+        <w:t xml:space="preserve">GPIO 6 </w:t>
+      </w:r>
+      <w:r>
+        <w:rPr>
+          <w:rFonts w:eastAsia="Times New Roman" w:cstheme="minorHAnsi"/>
+          <w:color w:val="000000" w:themeColor="text1"/>
+          <w:sz w:val="28"/>
+          <w:szCs w:val="28"/>
+        </w:rPr>
+        <w:t>–</w:t>
+      </w:r>
+      <w:r>
+        <w:rPr>
+          <w:rFonts w:eastAsia="Times New Roman" w:cstheme="minorHAnsi"/>
+          <w:color w:val="000000" w:themeColor="text1"/>
+          <w:sz w:val="28"/>
+          <w:szCs w:val="28"/>
+        </w:rPr>
+        <w:t xml:space="preserve"> 11</w:t>
+      </w:r>
+      <w:r>
+        <w:rPr>
+          <w:rFonts w:cstheme="minorHAnsi"/>
+          <w:color w:val="000000" w:themeColor="text1"/>
+          <w:sz w:val="28"/>
+          <w:szCs w:val="28"/>
+          <w:shd w:val="clear" w:color="auto" w:fill="FFFFFF"/>
+        </w:rPr>
+        <w:t xml:space="preserve"> are</w:t>
+      </w:r>
+      <w:r>
+        <w:rPr>
+          <w:rFonts w:cstheme="minorHAnsi"/>
+          <w:color w:val="000000" w:themeColor="text1"/>
+          <w:sz w:val="28"/>
+          <w:szCs w:val="28"/>
+          <w:shd w:val="clear" w:color="auto" w:fill="FFFFFF"/>
+        </w:rPr>
+        <w:t xml:space="preserve"> not recommended to use as inputs or outputs.</w:t>
+      </w:r>
+    </w:p>
+    <w:p>
+      <w:pPr>
+        <w:shd w:val="clear" w:color="auto" w:fill="FFFFFF"/>
+        <w:spacing w:after="0" w:line="240" w:lineRule="auto"/>
+        <w:rPr>
+          <w:rFonts w:eastAsia="Times New Roman" w:cstheme="minorHAnsi"/>
+          <w:color w:val="000000" w:themeColor="text1"/>
+          <w:sz w:val="28"/>
+          <w:szCs w:val="28"/>
+        </w:rPr>
+      </w:pPr>
+    </w:p>
+    <w:p>
+      <w:pPr>
+        <w:rPr>
+          <w:rFonts w:cstheme="minorHAnsi"/>
+          <w:b/>
+          <w:color w:val="4472C4" w:themeColor="accent1"/>
+          <w:sz w:val="32"/>
+          <w:szCs w:val="24"/>
+          <w:shd w:val="clear" w:color="auto" w:fill="FFFFFF"/>
+        </w:rPr>
+      </w:pPr>
+      <w:r>
+        <w:rPr>
+          <w:rFonts w:cstheme="minorHAnsi"/>
+          <w:b/>
+          <w:color w:val="4472C4" w:themeColor="accent1"/>
+          <w:sz w:val="32"/>
+          <w:szCs w:val="24"/>
+          <w:shd w:val="clear" w:color="auto" w:fill="FFFFFF"/>
+        </w:rPr>
+        <w:t xml:space="preserve">I2C </w:t>
+      </w:r>
+      <w:r>
+        <w:rPr>
+          <w:rFonts w:cstheme="minorHAnsi"/>
+          <w:b/>
+          <w:color w:val="4472C4" w:themeColor="accent1"/>
+          <w:sz w:val="32"/>
+          <w:szCs w:val="24"/>
+          <w:shd w:val="clear" w:color="auto" w:fill="FFFFFF"/>
+        </w:rPr>
+        <w:t>uses 2 wires.</w:t>
+      </w:r>
+    </w:p>
+    <w:p>
+      <w:pPr>
+        <w:rPr>
+          <w:rFonts w:cstheme="minorHAnsi"/>
+          <w:color w:val="000000" w:themeColor="text1"/>
+          <w:sz w:val="26"/>
+          <w:szCs w:val="26"/>
+          <w:u w:val="single"/>
+          <w:shd w:val="clear" w:color="auto" w:fill="FFFFFF"/>
+        </w:rPr>
+      </w:pPr>
+      <w:r>
+        <w:rPr>
+          <w:rFonts w:cstheme="minorHAnsi"/>
+          <w:color w:val="000000" w:themeColor="text1"/>
+          <w:sz w:val="26"/>
+          <w:szCs w:val="26"/>
+          <w:u w:val="single"/>
+          <w:shd w:val="clear" w:color="auto" w:fill="FFFFFF"/>
+        </w:rPr>
+        <w:t>HC-SR04</w:t>
+      </w:r>
+      <w:r>
+        <w:rPr>
+          <w:rFonts w:cstheme="minorHAnsi"/>
+          <w:color w:val="000000" w:themeColor="text1"/>
+          <w:sz w:val="26"/>
+          <w:szCs w:val="26"/>
+          <w:u w:val="single"/>
+          <w:shd w:val="clear" w:color="auto" w:fill="FFFFFF"/>
+        </w:rPr>
+        <w:t xml:space="preserve"> (Ultrasonic)</w:t>
+      </w:r>
+      <w:r>
+        <w:rPr>
+          <w:rFonts w:cstheme="minorHAnsi"/>
+          <w:color w:val="000000" w:themeColor="text1"/>
+          <w:sz w:val="26"/>
+          <w:szCs w:val="26"/>
+          <w:u w:val="single"/>
+          <w:shd w:val="clear" w:color="auto" w:fill="FFFFFF"/>
+        </w:rPr>
+        <w:t xml:space="preserve"> uses I2C to communicate with host controller.</w:t>
+      </w:r>
+    </w:p>
+    <w:p>
+      <w:pPr>
+        <w:numPr>
+          <w:ilvl w:val="0"/>
+          <w:numId w:val="6"/>
+        </w:numPr>
+        <w:shd w:val="clear" w:color="auto" w:fill="FFFFFF"/>
+        <w:spacing w:before="100" w:beforeAutospacing="1" w:after="100" w:afterAutospacing="1" w:line="240" w:lineRule="auto"/>
+        <w:ind w:left="0"/>
+        <w:rPr>
+          <w:rFonts w:eastAsia="Times New Roman" w:cstheme="minorHAnsi"/>
+          <w:color w:val="000000" w:themeColor="text1"/>
+          <w:sz w:val="24"/>
+          <w:szCs w:val="24"/>
+        </w:rPr>
+      </w:pPr>
+      <w:r>
+        <w:rPr>
+          <w:rFonts w:eastAsia="Times New Roman" w:cstheme="minorHAnsi"/>
+          <w:color w:val="000000" w:themeColor="text1"/>
+          <w:sz w:val="24"/>
+          <w:szCs w:val="24"/>
+        </w:rPr>
+        <w:t>Stands for </w:t>
+      </w:r>
+      <w:r>
+        <w:rPr>
+          <w:rFonts w:eastAsia="Times New Roman" w:cstheme="minorHAnsi"/>
+          <w:b/>
+          <w:bCs/>
+          <w:color w:val="000000" w:themeColor="text1"/>
+          <w:sz w:val="24"/>
+          <w:szCs w:val="24"/>
+        </w:rPr>
+        <w:t>Inter-integrated-circuit</w:t>
+      </w:r>
+      <w:r>
+        <w:rPr>
+          <w:rFonts w:eastAsia="Times New Roman" w:cstheme="minorHAnsi"/>
+          <w:color w:val="000000" w:themeColor="text1"/>
+          <w:sz w:val="24"/>
+          <w:szCs w:val="24"/>
+        </w:rPr>
+        <w:t> </w:t>
+      </w:r>
+      <w:r>
+        <w:rPr>
+          <w:rFonts w:eastAsia="Times New Roman" w:cstheme="minorHAnsi"/>
+          <w:bCs/>
+          <w:color w:val="000000" w:themeColor="text1"/>
+          <w:sz w:val="24"/>
+          <w:szCs w:val="24"/>
+        </w:rPr>
+        <w:t>(I2C)</w:t>
+      </w:r>
+    </w:p>
+    <w:p>
+      <w:pPr>
+        <w:numPr>
+          <w:ilvl w:val="0"/>
+          <w:numId w:val="6"/>
+        </w:numPr>
+        <w:shd w:val="clear" w:color="auto" w:fill="FFFFFF"/>
+        <w:spacing w:before="100" w:beforeAutospacing="1" w:after="100" w:afterAutospacing="1" w:line="240" w:lineRule="auto"/>
+        <w:ind w:left="0"/>
+        <w:rPr>
+          <w:rFonts w:eastAsia="Times New Roman" w:cstheme="minorHAnsi"/>
+          <w:color w:val="000000" w:themeColor="text1"/>
+          <w:sz w:val="24"/>
+          <w:szCs w:val="24"/>
+        </w:rPr>
+      </w:pPr>
+      <w:r>
+        <w:rPr>
+          <w:rFonts w:eastAsia="Times New Roman" w:cstheme="minorHAnsi"/>
+          <w:color w:val="000000" w:themeColor="text1"/>
+          <w:sz w:val="24"/>
+          <w:szCs w:val="24"/>
+        </w:rPr>
+        <w:t>It is a serial communications protocol similarly to UART. However, it is not used for PC-device communication but instead with modules and sensors.</w:t>
+      </w:r>
+    </w:p>
+    <w:p>
+      <w:pPr>
+        <w:numPr>
+          <w:ilvl w:val="0"/>
+          <w:numId w:val="6"/>
+        </w:numPr>
+        <w:shd w:val="clear" w:color="auto" w:fill="FFFFFF"/>
+        <w:spacing w:before="100" w:beforeAutospacing="1" w:after="100" w:afterAutospacing="1" w:line="240" w:lineRule="auto"/>
+        <w:ind w:left="0"/>
+        <w:rPr>
+          <w:rFonts w:eastAsia="Times New Roman" w:cstheme="minorHAnsi"/>
+          <w:color w:val="000000" w:themeColor="text1"/>
+          <w:sz w:val="24"/>
+          <w:szCs w:val="24"/>
+        </w:rPr>
+      </w:pPr>
+      <w:r>
+        <w:rPr>
+          <w:rFonts w:eastAsia="Times New Roman" w:cstheme="minorHAnsi"/>
+          <w:color w:val="000000" w:themeColor="text1"/>
+          <w:sz w:val="24"/>
+          <w:szCs w:val="24"/>
+        </w:rPr>
+        <w:t>It is a simple, bidirectional two-wire synchronous serial bus and requires only two wires to transmit information between devices connected to the bus.</w:t>
+      </w:r>
+    </w:p>
+    <w:p>
+      <w:pPr>
+        <w:numPr>
+          <w:ilvl w:val="0"/>
+          <w:numId w:val="6"/>
+        </w:numPr>
+        <w:shd w:val="clear" w:color="auto" w:fill="FFFFFF"/>
+        <w:spacing w:before="100" w:beforeAutospacing="1" w:after="100" w:afterAutospacing="1" w:line="240" w:lineRule="auto"/>
+        <w:ind w:left="0"/>
+        <w:rPr>
+          <w:rFonts w:eastAsia="Times New Roman" w:cstheme="minorHAnsi"/>
+          <w:color w:val="000000" w:themeColor="text1"/>
+          <w:sz w:val="24"/>
+          <w:szCs w:val="24"/>
+        </w:rPr>
+      </w:pPr>
+      <w:r>
+        <w:rPr>
+          <w:rFonts w:eastAsia="Times New Roman" w:cstheme="minorHAnsi"/>
+          <w:color w:val="000000" w:themeColor="text1"/>
+          <w:sz w:val="24"/>
+          <w:szCs w:val="24"/>
+        </w:rPr>
+        <w:t>Communication method used by sensors to transmit their data to micro-controllers.</w:t>
+      </w:r>
+    </w:p>
+    <w:p>
+      <w:pPr>
+        <w:numPr>
+          <w:ilvl w:val="0"/>
+          <w:numId w:val="6"/>
+        </w:numPr>
+        <w:shd w:val="clear" w:color="auto" w:fill="FFFFFF"/>
+        <w:spacing w:before="100" w:beforeAutospacing="1" w:after="100" w:afterAutospacing="1" w:line="240" w:lineRule="auto"/>
+        <w:ind w:left="0"/>
+        <w:rPr>
+          <w:rFonts w:eastAsia="Times New Roman" w:cstheme="minorHAnsi"/>
+          <w:color w:val="000000" w:themeColor="text1"/>
+          <w:sz w:val="24"/>
+          <w:szCs w:val="24"/>
+        </w:rPr>
+      </w:pPr>
+      <w:r>
+        <w:rPr>
+          <w:rFonts w:cstheme="minorHAnsi"/>
+          <w:color w:val="000000" w:themeColor="text1"/>
+          <w:sz w:val="24"/>
+          <w:szCs w:val="24"/>
+          <w:shd w:val="clear" w:color="auto" w:fill="FFFFFF"/>
+        </w:rPr>
+        <w:t>I</w:t>
+      </w:r>
+      <w:r>
+        <w:rPr>
+          <w:rFonts w:cstheme="minorHAnsi"/>
+          <w:color w:val="000000" w:themeColor="text1"/>
+          <w:sz w:val="24"/>
+          <w:szCs w:val="24"/>
+          <w:shd w:val="clear" w:color="auto" w:fill="FFFFFF"/>
+        </w:rPr>
+        <w:t>2C communication protocol uses two wires to share information. One is used for the clock signal (</w:t>
+      </w:r>
+      <w:r>
+        <w:rPr>
+          <w:rStyle w:val="Strong"/>
+          <w:rFonts w:cstheme="minorHAnsi"/>
+          <w:color w:val="000000" w:themeColor="text1"/>
+          <w:sz w:val="24"/>
+          <w:szCs w:val="24"/>
+          <w:bdr w:val="none" w:sz="0" w:space="0" w:color="auto" w:frame="1"/>
+          <w:shd w:val="clear" w:color="auto" w:fill="FFFFFF"/>
+        </w:rPr>
+        <w:t>SCL</w:t>
+      </w:r>
+      <w:r>
+        <w:rPr>
+          <w:rFonts w:cstheme="minorHAnsi"/>
+          <w:color w:val="000000" w:themeColor="text1"/>
+          <w:sz w:val="24"/>
+          <w:szCs w:val="24"/>
+          <w:shd w:val="clear" w:color="auto" w:fill="FFFFFF"/>
+        </w:rPr>
+        <w:t>) and the other is used to send and receive data (</w:t>
+      </w:r>
+      <w:r>
+        <w:rPr>
+          <w:rStyle w:val="Strong"/>
+          <w:rFonts w:cstheme="minorHAnsi"/>
+          <w:color w:val="000000" w:themeColor="text1"/>
+          <w:sz w:val="24"/>
+          <w:szCs w:val="24"/>
+          <w:bdr w:val="none" w:sz="0" w:space="0" w:color="auto" w:frame="1"/>
+          <w:shd w:val="clear" w:color="auto" w:fill="FFFFFF"/>
+        </w:rPr>
+        <w:t>SDA</w:t>
+      </w:r>
+      <w:r>
+        <w:rPr>
+          <w:rFonts w:cstheme="minorHAnsi"/>
+          <w:color w:val="000000" w:themeColor="text1"/>
+          <w:sz w:val="24"/>
+          <w:szCs w:val="24"/>
+          <w:shd w:val="clear" w:color="auto" w:fill="FFFFFF"/>
+        </w:rPr>
+        <w:t>).</w:t>
+      </w:r>
+    </w:p>
+    <w:p>
+      <w:pPr>
+        <w:numPr>
+          <w:ilvl w:val="0"/>
+          <w:numId w:val="6"/>
+        </w:numPr>
+        <w:shd w:val="clear" w:color="auto" w:fill="FFFFFF"/>
+        <w:spacing w:before="100" w:beforeAutospacing="1" w:after="100" w:afterAutospacing="1" w:line="240" w:lineRule="auto"/>
+        <w:ind w:left="0"/>
+        <w:rPr>
+          <w:rFonts w:eastAsia="Times New Roman" w:cstheme="minorHAnsi"/>
+          <w:color w:val="000000" w:themeColor="text1"/>
+          <w:sz w:val="24"/>
+          <w:szCs w:val="24"/>
+        </w:rPr>
+      </w:pPr>
+      <w:r>
+        <w:rPr>
+          <w:rFonts w:eastAsia="Times New Roman" w:cstheme="minorHAnsi"/>
+          <w:color w:val="000000" w:themeColor="text1"/>
+          <w:sz w:val="24"/>
+          <w:szCs w:val="24"/>
+        </w:rPr>
+        <w:t>SDA: GPIO 21</w:t>
+      </w:r>
+      <w:r>
+        <w:rPr>
+          <w:rFonts w:eastAsia="Times New Roman" w:cstheme="minorHAnsi"/>
+          <w:color w:val="000000" w:themeColor="text1"/>
+          <w:sz w:val="24"/>
+          <w:szCs w:val="24"/>
+        </w:rPr>
+        <w:t xml:space="preserve"> on </w:t>
+      </w:r>
+      <w:proofErr w:type="spellStart"/>
+      <w:r>
+        <w:rPr>
+          <w:rFonts w:eastAsia="Times New Roman" w:cstheme="minorHAnsi"/>
+          <w:color w:val="000000" w:themeColor="text1"/>
+          <w:sz w:val="24"/>
+          <w:szCs w:val="24"/>
+        </w:rPr>
+        <w:t>esp</w:t>
+      </w:r>
+      <w:proofErr w:type="spellEnd"/>
+      <w:r>
+        <w:rPr>
+          <w:rFonts w:eastAsia="Times New Roman" w:cstheme="minorHAnsi"/>
+          <w:color w:val="000000" w:themeColor="text1"/>
+          <w:sz w:val="24"/>
+          <w:szCs w:val="24"/>
+        </w:rPr>
+        <w:t xml:space="preserve"> 32</w:t>
+      </w:r>
+    </w:p>
+    <w:p>
+      <w:pPr>
+        <w:numPr>
+          <w:ilvl w:val="0"/>
+          <w:numId w:val="6"/>
+        </w:numPr>
+        <w:shd w:val="clear" w:color="auto" w:fill="FFFFFF"/>
+        <w:spacing w:before="100" w:beforeAutospacing="1" w:after="100" w:afterAutospacing="1" w:line="240" w:lineRule="auto"/>
+        <w:ind w:left="0"/>
+        <w:rPr>
+          <w:rFonts w:eastAsia="Times New Roman" w:cstheme="minorHAnsi"/>
+          <w:color w:val="000000" w:themeColor="text1"/>
+          <w:sz w:val="24"/>
+          <w:szCs w:val="24"/>
+        </w:rPr>
+      </w:pPr>
+      <w:r>
+        <w:rPr>
+          <w:rFonts w:eastAsia="Times New Roman" w:cstheme="minorHAnsi"/>
+          <w:color w:val="000000" w:themeColor="text1"/>
+          <w:sz w:val="24"/>
+          <w:szCs w:val="24"/>
+        </w:rPr>
+        <w:t>SCL: GPIO 22</w:t>
+      </w:r>
+      <w:r>
+        <w:rPr>
+          <w:rFonts w:eastAsia="Times New Roman" w:cstheme="minorHAnsi"/>
+          <w:color w:val="000000" w:themeColor="text1"/>
+          <w:sz w:val="24"/>
+          <w:szCs w:val="24"/>
+        </w:rPr>
+        <w:t xml:space="preserve"> on </w:t>
+      </w:r>
+      <w:proofErr w:type="spellStart"/>
+      <w:r>
+        <w:rPr>
+          <w:rFonts w:eastAsia="Times New Roman" w:cstheme="minorHAnsi"/>
+          <w:color w:val="000000" w:themeColor="text1"/>
+          <w:sz w:val="24"/>
+          <w:szCs w:val="24"/>
+        </w:rPr>
+        <w:t>esp</w:t>
+      </w:r>
+      <w:proofErr w:type="spellEnd"/>
+      <w:r>
+        <w:rPr>
+          <w:rFonts w:eastAsia="Times New Roman" w:cstheme="minorHAnsi"/>
+          <w:color w:val="000000" w:themeColor="text1"/>
+          <w:sz w:val="24"/>
+          <w:szCs w:val="24"/>
+        </w:rPr>
+        <w:t xml:space="preserve"> 32</w:t>
+      </w:r>
+    </w:p>
+    <w:p>
+      <w:pPr>
+        <w:shd w:val="clear" w:color="auto" w:fill="FFFFFF"/>
+        <w:spacing w:before="100" w:beforeAutospacing="1" w:after="100" w:afterAutospacing="1" w:line="240" w:lineRule="auto"/>
+        <w:rPr>
+          <w:rFonts w:eastAsia="Times New Roman" w:cstheme="minorHAnsi"/>
+          <w:color w:val="000000" w:themeColor="text1"/>
+          <w:sz w:val="24"/>
+          <w:szCs w:val="24"/>
+          <w:u w:val="single"/>
+        </w:rPr>
+      </w:pPr>
+      <w:r>
+        <w:rPr>
+          <w:rFonts w:eastAsia="Times New Roman" w:cstheme="minorHAnsi"/>
+          <w:color w:val="000000" w:themeColor="text1"/>
+          <w:sz w:val="24"/>
+          <w:szCs w:val="24"/>
+          <w:u w:val="single"/>
+        </w:rPr>
+        <w:t>DHT 11 uses one-wire protocol</w:t>
+      </w:r>
+      <w:r>
+        <w:rPr>
+          <w:rFonts w:eastAsia="Times New Roman" w:cstheme="minorHAnsi"/>
+          <w:color w:val="000000" w:themeColor="text1"/>
+          <w:sz w:val="24"/>
+          <w:szCs w:val="24"/>
+          <w:u w:val="single"/>
+        </w:rPr>
+        <w:t xml:space="preserve"> having single data line.</w:t>
+      </w:r>
+    </w:p>
+    <w:p>
+      <w:pPr>
+        <w:rPr>
+          <w:rFonts w:cstheme="minorHAnsi"/>
+          <w:b/>
           <w:i/>
           <w:color w:val="000000" w:themeColor="text1"/>
-          <w:sz w:val="24"/>
+          <w:sz w:val="28"/>
           <w:szCs w:val="24"/>
           <w:u w:val="single"/>
         </w:rPr>
@@ -3144,9 +5033,905 @@
     </w:lvl>
   </w:abstractNum>
   <w:abstractNum w:abstractNumId="4" w15:restartNumberingAfterBreak="0">
+    <w:nsid w:val="25086210"/>
+    <w:multiLevelType w:val="multilevel"/>
+    <w:tmpl w:val="3112FC58"/>
+    <w:lvl w:ilvl="0">
+      <w:start w:val="1"/>
+      <w:numFmt w:val="bullet"/>
+      <w:lvlText w:val=""/>
+      <w:lvlJc w:val="left"/>
+      <w:pPr>
+        <w:tabs>
+          <w:tab w:val="num" w:pos="720"/>
+        </w:tabs>
+        <w:ind w:left="720" w:hanging="360"/>
+      </w:pPr>
+      <w:rPr>
+        <w:rFonts w:ascii="Symbol" w:hAnsi="Symbol" w:hint="default"/>
+        <w:sz w:val="24"/>
+        <w:szCs w:val="24"/>
+      </w:rPr>
+    </w:lvl>
+    <w:lvl w:ilvl="1" w:tentative="1">
+      <w:start w:val="1"/>
+      <w:numFmt w:val="bullet"/>
+      <w:lvlText w:val=""/>
+      <w:lvlJc w:val="left"/>
+      <w:pPr>
+        <w:tabs>
+          <w:tab w:val="num" w:pos="1440"/>
+        </w:tabs>
+        <w:ind w:left="1440" w:hanging="360"/>
+      </w:pPr>
+      <w:rPr>
+        <w:rFonts w:ascii="Symbol" w:hAnsi="Symbol" w:hint="default"/>
+        <w:sz w:val="20"/>
+      </w:rPr>
+    </w:lvl>
+    <w:lvl w:ilvl="2" w:tentative="1">
+      <w:start w:val="1"/>
+      <w:numFmt w:val="bullet"/>
+      <w:lvlText w:val=""/>
+      <w:lvlJc w:val="left"/>
+      <w:pPr>
+        <w:tabs>
+          <w:tab w:val="num" w:pos="2160"/>
+        </w:tabs>
+        <w:ind w:left="2160" w:hanging="360"/>
+      </w:pPr>
+      <w:rPr>
+        <w:rFonts w:ascii="Symbol" w:hAnsi="Symbol" w:hint="default"/>
+        <w:sz w:val="20"/>
+      </w:rPr>
+    </w:lvl>
+    <w:lvl w:ilvl="3" w:tentative="1">
+      <w:start w:val="1"/>
+      <w:numFmt w:val="bullet"/>
+      <w:lvlText w:val=""/>
+      <w:lvlJc w:val="left"/>
+      <w:pPr>
+        <w:tabs>
+          <w:tab w:val="num" w:pos="2880"/>
+        </w:tabs>
+        <w:ind w:left="2880" w:hanging="360"/>
+      </w:pPr>
+      <w:rPr>
+        <w:rFonts w:ascii="Symbol" w:hAnsi="Symbol" w:hint="default"/>
+        <w:sz w:val="20"/>
+      </w:rPr>
+    </w:lvl>
+    <w:lvl w:ilvl="4" w:tentative="1">
+      <w:start w:val="1"/>
+      <w:numFmt w:val="bullet"/>
+      <w:lvlText w:val=""/>
+      <w:lvlJc w:val="left"/>
+      <w:pPr>
+        <w:tabs>
+          <w:tab w:val="num" w:pos="3600"/>
+        </w:tabs>
+        <w:ind w:left="3600" w:hanging="360"/>
+      </w:pPr>
+      <w:rPr>
+        <w:rFonts w:ascii="Symbol" w:hAnsi="Symbol" w:hint="default"/>
+        <w:sz w:val="20"/>
+      </w:rPr>
+    </w:lvl>
+    <w:lvl w:ilvl="5" w:tentative="1">
+      <w:start w:val="1"/>
+      <w:numFmt w:val="bullet"/>
+      <w:lvlText w:val=""/>
+      <w:lvlJc w:val="left"/>
+      <w:pPr>
+        <w:tabs>
+          <w:tab w:val="num" w:pos="4320"/>
+        </w:tabs>
+        <w:ind w:left="4320" w:hanging="360"/>
+      </w:pPr>
+      <w:rPr>
+        <w:rFonts w:ascii="Symbol" w:hAnsi="Symbol" w:hint="default"/>
+        <w:sz w:val="20"/>
+      </w:rPr>
+    </w:lvl>
+    <w:lvl w:ilvl="6" w:tentative="1">
+      <w:start w:val="1"/>
+      <w:numFmt w:val="bullet"/>
+      <w:lvlText w:val=""/>
+      <w:lvlJc w:val="left"/>
+      <w:pPr>
+        <w:tabs>
+          <w:tab w:val="num" w:pos="5040"/>
+        </w:tabs>
+        <w:ind w:left="5040" w:hanging="360"/>
+      </w:pPr>
+      <w:rPr>
+        <w:rFonts w:ascii="Symbol" w:hAnsi="Symbol" w:hint="default"/>
+        <w:sz w:val="20"/>
+      </w:rPr>
+    </w:lvl>
+    <w:lvl w:ilvl="7" w:tentative="1">
+      <w:start w:val="1"/>
+      <w:numFmt w:val="bullet"/>
+      <w:lvlText w:val=""/>
+      <w:lvlJc w:val="left"/>
+      <w:pPr>
+        <w:tabs>
+          <w:tab w:val="num" w:pos="5760"/>
+        </w:tabs>
+        <w:ind w:left="5760" w:hanging="360"/>
+      </w:pPr>
+      <w:rPr>
+        <w:rFonts w:ascii="Symbol" w:hAnsi="Symbol" w:hint="default"/>
+        <w:sz w:val="20"/>
+      </w:rPr>
+    </w:lvl>
+    <w:lvl w:ilvl="8" w:tentative="1">
+      <w:start w:val="1"/>
+      <w:numFmt w:val="bullet"/>
+      <w:lvlText w:val=""/>
+      <w:lvlJc w:val="left"/>
+      <w:pPr>
+        <w:tabs>
+          <w:tab w:val="num" w:pos="6480"/>
+        </w:tabs>
+        <w:ind w:left="6480" w:hanging="360"/>
+      </w:pPr>
+      <w:rPr>
+        <w:rFonts w:ascii="Symbol" w:hAnsi="Symbol" w:hint="default"/>
+        <w:sz w:val="20"/>
+      </w:rPr>
+    </w:lvl>
+  </w:abstractNum>
+  <w:abstractNum w:abstractNumId="5" w15:restartNumberingAfterBreak="0">
+    <w:nsid w:val="2F923C49"/>
+    <w:multiLevelType w:val="multilevel"/>
+    <w:tmpl w:val="3112FC58"/>
+    <w:lvl w:ilvl="0">
+      <w:start w:val="1"/>
+      <w:numFmt w:val="bullet"/>
+      <w:lvlText w:val=""/>
+      <w:lvlJc w:val="left"/>
+      <w:pPr>
+        <w:tabs>
+          <w:tab w:val="num" w:pos="720"/>
+        </w:tabs>
+        <w:ind w:left="720" w:hanging="360"/>
+      </w:pPr>
+      <w:rPr>
+        <w:rFonts w:ascii="Symbol" w:hAnsi="Symbol" w:hint="default"/>
+        <w:sz w:val="24"/>
+        <w:szCs w:val="24"/>
+      </w:rPr>
+    </w:lvl>
+    <w:lvl w:ilvl="1" w:tentative="1">
+      <w:start w:val="1"/>
+      <w:numFmt w:val="bullet"/>
+      <w:lvlText w:val=""/>
+      <w:lvlJc w:val="left"/>
+      <w:pPr>
+        <w:tabs>
+          <w:tab w:val="num" w:pos="1440"/>
+        </w:tabs>
+        <w:ind w:left="1440" w:hanging="360"/>
+      </w:pPr>
+      <w:rPr>
+        <w:rFonts w:ascii="Symbol" w:hAnsi="Symbol" w:hint="default"/>
+        <w:sz w:val="20"/>
+      </w:rPr>
+    </w:lvl>
+    <w:lvl w:ilvl="2" w:tentative="1">
+      <w:start w:val="1"/>
+      <w:numFmt w:val="bullet"/>
+      <w:lvlText w:val=""/>
+      <w:lvlJc w:val="left"/>
+      <w:pPr>
+        <w:tabs>
+          <w:tab w:val="num" w:pos="2160"/>
+        </w:tabs>
+        <w:ind w:left="2160" w:hanging="360"/>
+      </w:pPr>
+      <w:rPr>
+        <w:rFonts w:ascii="Symbol" w:hAnsi="Symbol" w:hint="default"/>
+        <w:sz w:val="20"/>
+      </w:rPr>
+    </w:lvl>
+    <w:lvl w:ilvl="3" w:tentative="1">
+      <w:start w:val="1"/>
+      <w:numFmt w:val="bullet"/>
+      <w:lvlText w:val=""/>
+      <w:lvlJc w:val="left"/>
+      <w:pPr>
+        <w:tabs>
+          <w:tab w:val="num" w:pos="2880"/>
+        </w:tabs>
+        <w:ind w:left="2880" w:hanging="360"/>
+      </w:pPr>
+      <w:rPr>
+        <w:rFonts w:ascii="Symbol" w:hAnsi="Symbol" w:hint="default"/>
+        <w:sz w:val="20"/>
+      </w:rPr>
+    </w:lvl>
+    <w:lvl w:ilvl="4" w:tentative="1">
+      <w:start w:val="1"/>
+      <w:numFmt w:val="bullet"/>
+      <w:lvlText w:val=""/>
+      <w:lvlJc w:val="left"/>
+      <w:pPr>
+        <w:tabs>
+          <w:tab w:val="num" w:pos="3600"/>
+        </w:tabs>
+        <w:ind w:left="3600" w:hanging="360"/>
+      </w:pPr>
+      <w:rPr>
+        <w:rFonts w:ascii="Symbol" w:hAnsi="Symbol" w:hint="default"/>
+        <w:sz w:val="20"/>
+      </w:rPr>
+    </w:lvl>
+    <w:lvl w:ilvl="5" w:tentative="1">
+      <w:start w:val="1"/>
+      <w:numFmt w:val="bullet"/>
+      <w:lvlText w:val=""/>
+      <w:lvlJc w:val="left"/>
+      <w:pPr>
+        <w:tabs>
+          <w:tab w:val="num" w:pos="4320"/>
+        </w:tabs>
+        <w:ind w:left="4320" w:hanging="360"/>
+      </w:pPr>
+      <w:rPr>
+        <w:rFonts w:ascii="Symbol" w:hAnsi="Symbol" w:hint="default"/>
+        <w:sz w:val="20"/>
+      </w:rPr>
+    </w:lvl>
+    <w:lvl w:ilvl="6" w:tentative="1">
+      <w:start w:val="1"/>
+      <w:numFmt w:val="bullet"/>
+      <w:lvlText w:val=""/>
+      <w:lvlJc w:val="left"/>
+      <w:pPr>
+        <w:tabs>
+          <w:tab w:val="num" w:pos="5040"/>
+        </w:tabs>
+        <w:ind w:left="5040" w:hanging="360"/>
+      </w:pPr>
+      <w:rPr>
+        <w:rFonts w:ascii="Symbol" w:hAnsi="Symbol" w:hint="default"/>
+        <w:sz w:val="20"/>
+      </w:rPr>
+    </w:lvl>
+    <w:lvl w:ilvl="7" w:tentative="1">
+      <w:start w:val="1"/>
+      <w:numFmt w:val="bullet"/>
+      <w:lvlText w:val=""/>
+      <w:lvlJc w:val="left"/>
+      <w:pPr>
+        <w:tabs>
+          <w:tab w:val="num" w:pos="5760"/>
+        </w:tabs>
+        <w:ind w:left="5760" w:hanging="360"/>
+      </w:pPr>
+      <w:rPr>
+        <w:rFonts w:ascii="Symbol" w:hAnsi="Symbol" w:hint="default"/>
+        <w:sz w:val="20"/>
+      </w:rPr>
+    </w:lvl>
+    <w:lvl w:ilvl="8" w:tentative="1">
+      <w:start w:val="1"/>
+      <w:numFmt w:val="bullet"/>
+      <w:lvlText w:val=""/>
+      <w:lvlJc w:val="left"/>
+      <w:pPr>
+        <w:tabs>
+          <w:tab w:val="num" w:pos="6480"/>
+        </w:tabs>
+        <w:ind w:left="6480" w:hanging="360"/>
+      </w:pPr>
+      <w:rPr>
+        <w:rFonts w:ascii="Symbol" w:hAnsi="Symbol" w:hint="default"/>
+        <w:sz w:val="20"/>
+      </w:rPr>
+    </w:lvl>
+  </w:abstractNum>
+  <w:abstractNum w:abstractNumId="6" w15:restartNumberingAfterBreak="0">
+    <w:nsid w:val="335E62B9"/>
+    <w:multiLevelType w:val="multilevel"/>
+    <w:tmpl w:val="4CCCC62C"/>
+    <w:lvl w:ilvl="0">
+      <w:start w:val="1"/>
+      <w:numFmt w:val="bullet"/>
+      <w:lvlText w:val=""/>
+      <w:lvlJc w:val="left"/>
+      <w:pPr>
+        <w:tabs>
+          <w:tab w:val="num" w:pos="720"/>
+        </w:tabs>
+        <w:ind w:left="720" w:hanging="360"/>
+      </w:pPr>
+      <w:rPr>
+        <w:rFonts w:ascii="Wingdings" w:hAnsi="Wingdings" w:hint="default"/>
+        <w:sz w:val="20"/>
+      </w:rPr>
+    </w:lvl>
+    <w:lvl w:ilvl="1" w:tentative="1">
+      <w:start w:val="1"/>
+      <w:numFmt w:val="bullet"/>
+      <w:lvlText w:val=""/>
+      <w:lvlJc w:val="left"/>
+      <w:pPr>
+        <w:tabs>
+          <w:tab w:val="num" w:pos="1440"/>
+        </w:tabs>
+        <w:ind w:left="1440" w:hanging="360"/>
+      </w:pPr>
+      <w:rPr>
+        <w:rFonts w:ascii="Wingdings" w:hAnsi="Wingdings" w:hint="default"/>
+        <w:sz w:val="20"/>
+      </w:rPr>
+    </w:lvl>
+    <w:lvl w:ilvl="2" w:tentative="1">
+      <w:start w:val="1"/>
+      <w:numFmt w:val="bullet"/>
+      <w:lvlText w:val=""/>
+      <w:lvlJc w:val="left"/>
+      <w:pPr>
+        <w:tabs>
+          <w:tab w:val="num" w:pos="2160"/>
+        </w:tabs>
+        <w:ind w:left="2160" w:hanging="360"/>
+      </w:pPr>
+      <w:rPr>
+        <w:rFonts w:ascii="Wingdings" w:hAnsi="Wingdings" w:hint="default"/>
+        <w:sz w:val="20"/>
+      </w:rPr>
+    </w:lvl>
+    <w:lvl w:ilvl="3" w:tentative="1">
+      <w:start w:val="1"/>
+      <w:numFmt w:val="bullet"/>
+      <w:lvlText w:val=""/>
+      <w:lvlJc w:val="left"/>
+      <w:pPr>
+        <w:tabs>
+          <w:tab w:val="num" w:pos="2880"/>
+        </w:tabs>
+        <w:ind w:left="2880" w:hanging="360"/>
+      </w:pPr>
+      <w:rPr>
+        <w:rFonts w:ascii="Wingdings" w:hAnsi="Wingdings" w:hint="default"/>
+        <w:sz w:val="20"/>
+      </w:rPr>
+    </w:lvl>
+    <w:lvl w:ilvl="4" w:tentative="1">
+      <w:start w:val="1"/>
+      <w:numFmt w:val="bullet"/>
+      <w:lvlText w:val=""/>
+      <w:lvlJc w:val="left"/>
+      <w:pPr>
+        <w:tabs>
+          <w:tab w:val="num" w:pos="3600"/>
+        </w:tabs>
+        <w:ind w:left="3600" w:hanging="360"/>
+      </w:pPr>
+      <w:rPr>
+        <w:rFonts w:ascii="Wingdings" w:hAnsi="Wingdings" w:hint="default"/>
+        <w:sz w:val="20"/>
+      </w:rPr>
+    </w:lvl>
+    <w:lvl w:ilvl="5" w:tentative="1">
+      <w:start w:val="1"/>
+      <w:numFmt w:val="bullet"/>
+      <w:lvlText w:val=""/>
+      <w:lvlJc w:val="left"/>
+      <w:pPr>
+        <w:tabs>
+          <w:tab w:val="num" w:pos="4320"/>
+        </w:tabs>
+        <w:ind w:left="4320" w:hanging="360"/>
+      </w:pPr>
+      <w:rPr>
+        <w:rFonts w:ascii="Wingdings" w:hAnsi="Wingdings" w:hint="default"/>
+        <w:sz w:val="20"/>
+      </w:rPr>
+    </w:lvl>
+    <w:lvl w:ilvl="6" w:tentative="1">
+      <w:start w:val="1"/>
+      <w:numFmt w:val="bullet"/>
+      <w:lvlText w:val=""/>
+      <w:lvlJc w:val="left"/>
+      <w:pPr>
+        <w:tabs>
+          <w:tab w:val="num" w:pos="5040"/>
+        </w:tabs>
+        <w:ind w:left="5040" w:hanging="360"/>
+      </w:pPr>
+      <w:rPr>
+        <w:rFonts w:ascii="Wingdings" w:hAnsi="Wingdings" w:hint="default"/>
+        <w:sz w:val="20"/>
+      </w:rPr>
+    </w:lvl>
+    <w:lvl w:ilvl="7" w:tentative="1">
+      <w:start w:val="1"/>
+      <w:numFmt w:val="bullet"/>
+      <w:lvlText w:val=""/>
+      <w:lvlJc w:val="left"/>
+      <w:pPr>
+        <w:tabs>
+          <w:tab w:val="num" w:pos="5760"/>
+        </w:tabs>
+        <w:ind w:left="5760" w:hanging="360"/>
+      </w:pPr>
+      <w:rPr>
+        <w:rFonts w:ascii="Wingdings" w:hAnsi="Wingdings" w:hint="default"/>
+        <w:sz w:val="20"/>
+      </w:rPr>
+    </w:lvl>
+    <w:lvl w:ilvl="8" w:tentative="1">
+      <w:start w:val="1"/>
+      <w:numFmt w:val="bullet"/>
+      <w:lvlText w:val=""/>
+      <w:lvlJc w:val="left"/>
+      <w:pPr>
+        <w:tabs>
+          <w:tab w:val="num" w:pos="6480"/>
+        </w:tabs>
+        <w:ind w:left="6480" w:hanging="360"/>
+      </w:pPr>
+      <w:rPr>
+        <w:rFonts w:ascii="Wingdings" w:hAnsi="Wingdings" w:hint="default"/>
+        <w:sz w:val="20"/>
+      </w:rPr>
+    </w:lvl>
+  </w:abstractNum>
+  <w:abstractNum w:abstractNumId="7" w15:restartNumberingAfterBreak="0">
+    <w:nsid w:val="422E2C92"/>
+    <w:multiLevelType w:val="multilevel"/>
+    <w:tmpl w:val="248C5186"/>
+    <w:lvl w:ilvl="0">
+      <w:start w:val="1"/>
+      <w:numFmt w:val="bullet"/>
+      <w:lvlText w:val=""/>
+      <w:lvlJc w:val="left"/>
+      <w:pPr>
+        <w:tabs>
+          <w:tab w:val="num" w:pos="720"/>
+        </w:tabs>
+        <w:ind w:left="720" w:hanging="360"/>
+      </w:pPr>
+      <w:rPr>
+        <w:rFonts w:ascii="Symbol" w:hAnsi="Symbol" w:hint="default"/>
+        <w:sz w:val="20"/>
+      </w:rPr>
+    </w:lvl>
+    <w:lvl w:ilvl="1" w:tentative="1">
+      <w:start w:val="1"/>
+      <w:numFmt w:val="bullet"/>
+      <w:lvlText w:val="o"/>
+      <w:lvlJc w:val="left"/>
+      <w:pPr>
+        <w:tabs>
+          <w:tab w:val="num" w:pos="1440"/>
+        </w:tabs>
+        <w:ind w:left="1440" w:hanging="360"/>
+      </w:pPr>
+      <w:rPr>
+        <w:rFonts w:ascii="Courier New" w:hAnsi="Courier New" w:hint="default"/>
+        <w:sz w:val="20"/>
+      </w:rPr>
+    </w:lvl>
+    <w:lvl w:ilvl="2" w:tentative="1">
+      <w:start w:val="1"/>
+      <w:numFmt w:val="bullet"/>
+      <w:lvlText w:val=""/>
+      <w:lvlJc w:val="left"/>
+      <w:pPr>
+        <w:tabs>
+          <w:tab w:val="num" w:pos="2160"/>
+        </w:tabs>
+        <w:ind w:left="2160" w:hanging="360"/>
+      </w:pPr>
+      <w:rPr>
+        <w:rFonts w:ascii="Wingdings" w:hAnsi="Wingdings" w:hint="default"/>
+        <w:sz w:val="20"/>
+      </w:rPr>
+    </w:lvl>
+    <w:lvl w:ilvl="3" w:tentative="1">
+      <w:start w:val="1"/>
+      <w:numFmt w:val="bullet"/>
+      <w:lvlText w:val=""/>
+      <w:lvlJc w:val="left"/>
+      <w:pPr>
+        <w:tabs>
+          <w:tab w:val="num" w:pos="2880"/>
+        </w:tabs>
+        <w:ind w:left="2880" w:hanging="360"/>
+      </w:pPr>
+      <w:rPr>
+        <w:rFonts w:ascii="Wingdings" w:hAnsi="Wingdings" w:hint="default"/>
+        <w:sz w:val="20"/>
+      </w:rPr>
+    </w:lvl>
+    <w:lvl w:ilvl="4" w:tentative="1">
+      <w:start w:val="1"/>
+      <w:numFmt w:val="bullet"/>
+      <w:lvlText w:val=""/>
+      <w:lvlJc w:val="left"/>
+      <w:pPr>
+        <w:tabs>
+          <w:tab w:val="num" w:pos="3600"/>
+        </w:tabs>
+        <w:ind w:left="3600" w:hanging="360"/>
+      </w:pPr>
+      <w:rPr>
+        <w:rFonts w:ascii="Wingdings" w:hAnsi="Wingdings" w:hint="default"/>
+        <w:sz w:val="20"/>
+      </w:rPr>
+    </w:lvl>
+    <w:lvl w:ilvl="5" w:tentative="1">
+      <w:start w:val="1"/>
+      <w:numFmt w:val="bullet"/>
+      <w:lvlText w:val=""/>
+      <w:lvlJc w:val="left"/>
+      <w:pPr>
+        <w:tabs>
+          <w:tab w:val="num" w:pos="4320"/>
+        </w:tabs>
+        <w:ind w:left="4320" w:hanging="360"/>
+      </w:pPr>
+      <w:rPr>
+        <w:rFonts w:ascii="Wingdings" w:hAnsi="Wingdings" w:hint="default"/>
+        <w:sz w:val="20"/>
+      </w:rPr>
+    </w:lvl>
+    <w:lvl w:ilvl="6" w:tentative="1">
+      <w:start w:val="1"/>
+      <w:numFmt w:val="bullet"/>
+      <w:lvlText w:val=""/>
+      <w:lvlJc w:val="left"/>
+      <w:pPr>
+        <w:tabs>
+          <w:tab w:val="num" w:pos="5040"/>
+        </w:tabs>
+        <w:ind w:left="5040" w:hanging="360"/>
+      </w:pPr>
+      <w:rPr>
+        <w:rFonts w:ascii="Wingdings" w:hAnsi="Wingdings" w:hint="default"/>
+        <w:sz w:val="20"/>
+      </w:rPr>
+    </w:lvl>
+    <w:lvl w:ilvl="7" w:tentative="1">
+      <w:start w:val="1"/>
+      <w:numFmt w:val="bullet"/>
+      <w:lvlText w:val=""/>
+      <w:lvlJc w:val="left"/>
+      <w:pPr>
+        <w:tabs>
+          <w:tab w:val="num" w:pos="5760"/>
+        </w:tabs>
+        <w:ind w:left="5760" w:hanging="360"/>
+      </w:pPr>
+      <w:rPr>
+        <w:rFonts w:ascii="Wingdings" w:hAnsi="Wingdings" w:hint="default"/>
+        <w:sz w:val="20"/>
+      </w:rPr>
+    </w:lvl>
+    <w:lvl w:ilvl="8" w:tentative="1">
+      <w:start w:val="1"/>
+      <w:numFmt w:val="bullet"/>
+      <w:lvlText w:val=""/>
+      <w:lvlJc w:val="left"/>
+      <w:pPr>
+        <w:tabs>
+          <w:tab w:val="num" w:pos="6480"/>
+        </w:tabs>
+        <w:ind w:left="6480" w:hanging="360"/>
+      </w:pPr>
+      <w:rPr>
+        <w:rFonts w:ascii="Wingdings" w:hAnsi="Wingdings" w:hint="default"/>
+        <w:sz w:val="20"/>
+      </w:rPr>
+    </w:lvl>
+  </w:abstractNum>
+  <w:abstractNum w:abstractNumId="8" w15:restartNumberingAfterBreak="0">
     <w:nsid w:val="551B3E22"/>
     <w:multiLevelType w:val="multilevel"/>
     <w:tmpl w:val="A08CCC12"/>
+    <w:lvl w:ilvl="0">
+      <w:start w:val="1"/>
+      <w:numFmt w:val="bullet"/>
+      <w:lvlText w:val=""/>
+      <w:lvlJc w:val="left"/>
+      <w:pPr>
+        <w:tabs>
+          <w:tab w:val="num" w:pos="720"/>
+        </w:tabs>
+        <w:ind w:left="720" w:hanging="360"/>
+      </w:pPr>
+      <w:rPr>
+        <w:rFonts w:ascii="Wingdings" w:hAnsi="Wingdings" w:hint="default"/>
+        <w:sz w:val="20"/>
+      </w:rPr>
+    </w:lvl>
+    <w:lvl w:ilvl="1" w:tentative="1">
+      <w:start w:val="1"/>
+      <w:numFmt w:val="bullet"/>
+      <w:lvlText w:val=""/>
+      <w:lvlJc w:val="left"/>
+      <w:pPr>
+        <w:tabs>
+          <w:tab w:val="num" w:pos="1440"/>
+        </w:tabs>
+        <w:ind w:left="1440" w:hanging="360"/>
+      </w:pPr>
+      <w:rPr>
+        <w:rFonts w:ascii="Wingdings" w:hAnsi="Wingdings" w:hint="default"/>
+        <w:sz w:val="20"/>
+      </w:rPr>
+    </w:lvl>
+    <w:lvl w:ilvl="2" w:tentative="1">
+      <w:start w:val="1"/>
+      <w:numFmt w:val="bullet"/>
+      <w:lvlText w:val=""/>
+      <w:lvlJc w:val="left"/>
+      <w:pPr>
+        <w:tabs>
+          <w:tab w:val="num" w:pos="2160"/>
+        </w:tabs>
+        <w:ind w:left="2160" w:hanging="360"/>
+      </w:pPr>
+      <w:rPr>
+        <w:rFonts w:ascii="Wingdings" w:hAnsi="Wingdings" w:hint="default"/>
+        <w:sz w:val="20"/>
+      </w:rPr>
+    </w:lvl>
+    <w:lvl w:ilvl="3" w:tentative="1">
+      <w:start w:val="1"/>
+      <w:numFmt w:val="bullet"/>
+      <w:lvlText w:val=""/>
+      <w:lvlJc w:val="left"/>
+      <w:pPr>
+        <w:tabs>
+          <w:tab w:val="num" w:pos="2880"/>
+        </w:tabs>
+        <w:ind w:left="2880" w:hanging="360"/>
+      </w:pPr>
+      <w:rPr>
+        <w:rFonts w:ascii="Wingdings" w:hAnsi="Wingdings" w:hint="default"/>
+        <w:sz w:val="20"/>
+      </w:rPr>
+    </w:lvl>
+    <w:lvl w:ilvl="4" w:tentative="1">
+      <w:start w:val="1"/>
+      <w:numFmt w:val="bullet"/>
+      <w:lvlText w:val=""/>
+      <w:lvlJc w:val="left"/>
+      <w:pPr>
+        <w:tabs>
+          <w:tab w:val="num" w:pos="3600"/>
+        </w:tabs>
+        <w:ind w:left="3600" w:hanging="360"/>
+      </w:pPr>
+      <w:rPr>
+        <w:rFonts w:ascii="Wingdings" w:hAnsi="Wingdings" w:hint="default"/>
+        <w:sz w:val="20"/>
+      </w:rPr>
+    </w:lvl>
+    <w:lvl w:ilvl="5" w:tentative="1">
+      <w:start w:val="1"/>
+      <w:numFmt w:val="bullet"/>
+      <w:lvlText w:val=""/>
+      <w:lvlJc w:val="left"/>
+      <w:pPr>
+        <w:tabs>
+          <w:tab w:val="num" w:pos="4320"/>
+        </w:tabs>
+        <w:ind w:left="4320" w:hanging="360"/>
+      </w:pPr>
+      <w:rPr>
+        <w:rFonts w:ascii="Wingdings" w:hAnsi="Wingdings" w:hint="default"/>
+        <w:sz w:val="20"/>
+      </w:rPr>
+    </w:lvl>
+    <w:lvl w:ilvl="6" w:tentative="1">
+      <w:start w:val="1"/>
+      <w:numFmt w:val="bullet"/>
+      <w:lvlText w:val=""/>
+      <w:lvlJc w:val="left"/>
+      <w:pPr>
+        <w:tabs>
+          <w:tab w:val="num" w:pos="5040"/>
+        </w:tabs>
+        <w:ind w:left="5040" w:hanging="360"/>
+      </w:pPr>
+      <w:rPr>
+        <w:rFonts w:ascii="Wingdings" w:hAnsi="Wingdings" w:hint="default"/>
+        <w:sz w:val="20"/>
+      </w:rPr>
+    </w:lvl>
+    <w:lvl w:ilvl="7" w:tentative="1">
+      <w:start w:val="1"/>
+      <w:numFmt w:val="bullet"/>
+      <w:lvlText w:val=""/>
+      <w:lvlJc w:val="left"/>
+      <w:pPr>
+        <w:tabs>
+          <w:tab w:val="num" w:pos="5760"/>
+        </w:tabs>
+        <w:ind w:left="5760" w:hanging="360"/>
+      </w:pPr>
+      <w:rPr>
+        <w:rFonts w:ascii="Wingdings" w:hAnsi="Wingdings" w:hint="default"/>
+        <w:sz w:val="20"/>
+      </w:rPr>
+    </w:lvl>
+    <w:lvl w:ilvl="8" w:tentative="1">
+      <w:start w:val="1"/>
+      <w:numFmt w:val="bullet"/>
+      <w:lvlText w:val=""/>
+      <w:lvlJc w:val="left"/>
+      <w:pPr>
+        <w:tabs>
+          <w:tab w:val="num" w:pos="6480"/>
+        </w:tabs>
+        <w:ind w:left="6480" w:hanging="360"/>
+      </w:pPr>
+      <w:rPr>
+        <w:rFonts w:ascii="Wingdings" w:hAnsi="Wingdings" w:hint="default"/>
+        <w:sz w:val="20"/>
+      </w:rPr>
+    </w:lvl>
+  </w:abstractNum>
+  <w:abstractNum w:abstractNumId="9" w15:restartNumberingAfterBreak="0">
+    <w:nsid w:val="66B57E9D"/>
+    <w:multiLevelType w:val="multilevel"/>
+    <w:tmpl w:val="1FB0EB56"/>
+    <w:lvl w:ilvl="0">
+      <w:start w:val="1"/>
+      <w:numFmt w:val="bullet"/>
+      <w:lvlText w:val=""/>
+      <w:lvlJc w:val="left"/>
+      <w:pPr>
+        <w:tabs>
+          <w:tab w:val="num" w:pos="720"/>
+        </w:tabs>
+        <w:ind w:left="720" w:hanging="360"/>
+      </w:pPr>
+      <w:rPr>
+        <w:rFonts w:ascii="Wingdings" w:hAnsi="Wingdings" w:hint="default"/>
+        <w:sz w:val="20"/>
+      </w:rPr>
+    </w:lvl>
+    <w:lvl w:ilvl="1" w:tentative="1">
+      <w:start w:val="1"/>
+      <w:numFmt w:val="bullet"/>
+      <w:lvlText w:val=""/>
+      <w:lvlJc w:val="left"/>
+      <w:pPr>
+        <w:tabs>
+          <w:tab w:val="num" w:pos="1440"/>
+        </w:tabs>
+        <w:ind w:left="1440" w:hanging="360"/>
+      </w:pPr>
+      <w:rPr>
+        <w:rFonts w:ascii="Wingdings" w:hAnsi="Wingdings" w:hint="default"/>
+        <w:sz w:val="20"/>
+      </w:rPr>
+    </w:lvl>
+    <w:lvl w:ilvl="2" w:tentative="1">
+      <w:start w:val="1"/>
+      <w:numFmt w:val="bullet"/>
+      <w:lvlText w:val=""/>
+      <w:lvlJc w:val="left"/>
+      <w:pPr>
+        <w:tabs>
+          <w:tab w:val="num" w:pos="2160"/>
+        </w:tabs>
+        <w:ind w:left="2160" w:hanging="360"/>
+      </w:pPr>
+      <w:rPr>
+        <w:rFonts w:ascii="Wingdings" w:hAnsi="Wingdings" w:hint="default"/>
+        <w:sz w:val="20"/>
+      </w:rPr>
+    </w:lvl>
+    <w:lvl w:ilvl="3" w:tentative="1">
+      <w:start w:val="1"/>
+      <w:numFmt w:val="bullet"/>
+      <w:lvlText w:val=""/>
+      <w:lvlJc w:val="left"/>
+      <w:pPr>
+        <w:tabs>
+          <w:tab w:val="num" w:pos="2880"/>
+        </w:tabs>
+        <w:ind w:left="2880" w:hanging="360"/>
+      </w:pPr>
+      <w:rPr>
+        <w:rFonts w:ascii="Wingdings" w:hAnsi="Wingdings" w:hint="default"/>
+        <w:sz w:val="20"/>
+      </w:rPr>
+    </w:lvl>
+    <w:lvl w:ilvl="4" w:tentative="1">
+      <w:start w:val="1"/>
+      <w:numFmt w:val="bullet"/>
+      <w:lvlText w:val=""/>
+      <w:lvlJc w:val="left"/>
+      <w:pPr>
+        <w:tabs>
+          <w:tab w:val="num" w:pos="3600"/>
+        </w:tabs>
+        <w:ind w:left="3600" w:hanging="360"/>
+      </w:pPr>
+      <w:rPr>
+        <w:rFonts w:ascii="Wingdings" w:hAnsi="Wingdings" w:hint="default"/>
+        <w:sz w:val="20"/>
+      </w:rPr>
+    </w:lvl>
+    <w:lvl w:ilvl="5" w:tentative="1">
+      <w:start w:val="1"/>
+      <w:numFmt w:val="bullet"/>
+      <w:lvlText w:val=""/>
+      <w:lvlJc w:val="left"/>
+      <w:pPr>
+        <w:tabs>
+          <w:tab w:val="num" w:pos="4320"/>
+        </w:tabs>
+        <w:ind w:left="4320" w:hanging="360"/>
+      </w:pPr>
+      <w:rPr>
+        <w:rFonts w:ascii="Wingdings" w:hAnsi="Wingdings" w:hint="default"/>
+        <w:sz w:val="20"/>
+      </w:rPr>
+    </w:lvl>
+    <w:lvl w:ilvl="6" w:tentative="1">
+      <w:start w:val="1"/>
+      <w:numFmt w:val="bullet"/>
+      <w:lvlText w:val=""/>
+      <w:lvlJc w:val="left"/>
+      <w:pPr>
+        <w:tabs>
+          <w:tab w:val="num" w:pos="5040"/>
+        </w:tabs>
+        <w:ind w:left="5040" w:hanging="360"/>
+      </w:pPr>
+      <w:rPr>
+        <w:rFonts w:ascii="Wingdings" w:hAnsi="Wingdings" w:hint="default"/>
+        <w:sz w:val="20"/>
+      </w:rPr>
+    </w:lvl>
+    <w:lvl w:ilvl="7" w:tentative="1">
+      <w:start w:val="1"/>
+      <w:numFmt w:val="bullet"/>
+      <w:lvlText w:val=""/>
+      <w:lvlJc w:val="left"/>
+      <w:pPr>
+        <w:tabs>
+          <w:tab w:val="num" w:pos="5760"/>
+        </w:tabs>
+        <w:ind w:left="5760" w:hanging="360"/>
+      </w:pPr>
+      <w:rPr>
+        <w:rFonts w:ascii="Wingdings" w:hAnsi="Wingdings" w:hint="default"/>
+        <w:sz w:val="20"/>
+      </w:rPr>
+    </w:lvl>
+    <w:lvl w:ilvl="8" w:tentative="1">
+      <w:start w:val="1"/>
+      <w:numFmt w:val="bullet"/>
+      <w:lvlText w:val=""/>
+      <w:lvlJc w:val="left"/>
+      <w:pPr>
+        <w:tabs>
+          <w:tab w:val="num" w:pos="6480"/>
+        </w:tabs>
+        <w:ind w:left="6480" w:hanging="360"/>
+      </w:pPr>
+      <w:rPr>
+        <w:rFonts w:ascii="Wingdings" w:hAnsi="Wingdings" w:hint="default"/>
+        <w:sz w:val="20"/>
+      </w:rPr>
+    </w:lvl>
+  </w:abstractNum>
+  <w:abstractNum w:abstractNumId="10" w15:restartNumberingAfterBreak="0">
+    <w:nsid w:val="714D5BDA"/>
+    <w:multiLevelType w:val="multilevel"/>
+    <w:tmpl w:val="04E877B0"/>
     <w:lvl w:ilvl="0">
       <w:start w:val="1"/>
       <w:numFmt w:val="bullet"/>
@@ -3299,13 +6084,31 @@
     <w:abstractNumId w:val="0"/>
   </w:num>
   <w:num w:numId="3">
-    <w:abstractNumId w:val="4"/>
+    <w:abstractNumId w:val="8"/>
   </w:num>
   <w:num w:numId="4">
     <w:abstractNumId w:val="3"/>
   </w:num>
   <w:num w:numId="5">
     <w:abstractNumId w:val="2"/>
+  </w:num>
+  <w:num w:numId="6">
+    <w:abstractNumId w:val="4"/>
+  </w:num>
+  <w:num w:numId="7">
+    <w:abstractNumId w:val="7"/>
+  </w:num>
+  <w:num w:numId="8">
+    <w:abstractNumId w:val="5"/>
+  </w:num>
+  <w:num w:numId="9">
+    <w:abstractNumId w:val="10"/>
+  </w:num>
+  <w:num w:numId="10">
+    <w:abstractNumId w:val="6"/>
+  </w:num>
+  <w:num w:numId="11">
+    <w:abstractNumId w:val="9"/>
   </w:num>
 </w:numbering>
 </file>
